--- a/Semester 5/Machine Learning/Project/AIMLCA.docx
+++ b/Semester 5/Machine Learning/Project/AIMLCA.docx
@@ -4,88 +4,4216 @@
   <w:body>
     <w:p>
       <w:pPr>
-        <w:pStyle w:val="Title"/>
-      </w:pPr>
-      <w:r>
-        <w:t>Artificial Intelligence &amp; Machine Learning</w:t>
-      </w:r>
-    </w:p>
-    <w:p>
-      <w:pPr>
-        <w:pStyle w:val="Subtitle"/>
-      </w:pPr>
-      <w:r>
-        <w:t xml:space="preserve">Comparing Logistic Regression &amp; </w:t>
-      </w:r>
-      <w:r>
-        <w:t>K-NN`Accuracy &amp;</w:t>
+        <w:pStyle w:val="Heading1"/>
+      </w:pPr>
+      <w:r>
+        <w:rPr>
+          <w:noProof/>
+        </w:rPr>
+        <mc:AlternateContent>
+          <mc:Choice Requires="wps">
+            <w:drawing>
+              <wp:anchor distT="91440" distB="91440" distL="114300" distR="114300" simplePos="0" relativeHeight="251659264" behindDoc="0" locked="0" layoutInCell="1" allowOverlap="1" wp14:anchorId="698B260A" wp14:editId="04DCB9A1">
+                <wp:simplePos x="0" y="0"/>
+                <wp:positionH relativeFrom="margin">
+                  <wp:posOffset>-609600</wp:posOffset>
+                </wp:positionH>
+                <wp:positionV relativeFrom="page">
+                  <wp:posOffset>914400</wp:posOffset>
+                </wp:positionV>
+                <wp:extent cx="6953250" cy="1886585"/>
+                <wp:effectExtent l="0" t="0" r="0" b="0"/>
+                <wp:wrapTopAndBottom/>
+                <wp:docPr id="307" name="Text Box 2"/>
+                <wp:cNvGraphicFramePr>
+                  <a:graphicFrameLocks xmlns:a="http://schemas.openxmlformats.org/drawingml/2006/main"/>
+                </wp:cNvGraphicFramePr>
+                <a:graphic xmlns:a="http://schemas.openxmlformats.org/drawingml/2006/main">
+                  <a:graphicData uri="http://schemas.microsoft.com/office/word/2010/wordprocessingShape">
+                    <wps:wsp>
+                      <wps:cNvSpPr txBox="1">
+                        <a:spLocks noChangeArrowheads="1"/>
+                      </wps:cNvSpPr>
+                      <wps:spPr bwMode="auto">
+                        <a:xfrm>
+                          <a:off x="0" y="0"/>
+                          <a:ext cx="6953250" cy="1886585"/>
+                        </a:xfrm>
+                        <a:prstGeom prst="rect">
+                          <a:avLst/>
+                        </a:prstGeom>
+                        <a:noFill/>
+                        <a:ln w="9525">
+                          <a:noFill/>
+                          <a:miter lim="800000"/>
+                          <a:headEnd/>
+                          <a:tailEnd/>
+                        </a:ln>
+                      </wps:spPr>
+                      <wps:txbx>
+                        <w:txbxContent>
+                          <w:p>
+                            <w:pPr>
+                              <w:pStyle w:val="Title"/>
+                              <w:jc w:val="center"/>
+                            </w:pPr>
+                            <w:r>
+                              <w:t>Artificial Intelligence &amp; Machine Learning: Comparing Logistic Regression &amp; K-NN Accuracy &amp; Measuring Linear Regression Performance</w:t>
+                            </w:r>
+                          </w:p>
+                          <w:p>
+                            <w:pPr>
+                              <w:pStyle w:val="Subtitle"/>
+                              <w:jc w:val="center"/>
+                            </w:pPr>
+                            <w:r>
+                              <w:t>Eoin Fitzsimons | X23151374</w:t>
+                            </w:r>
+                            <w:r>
+                              <w:t xml:space="preserve"> | Rural vs Urban Collisions &amp; BMW Car Sales</w:t>
+                            </w:r>
+                          </w:p>
+                        </w:txbxContent>
+                      </wps:txbx>
+                      <wps:bodyPr rot="0" vert="horz" wrap="square" lIns="91440" tIns="45720" rIns="91440" bIns="45720" anchor="t" anchorCtr="0">
+                        <a:spAutoFit/>
+                      </wps:bodyPr>
+                    </wps:wsp>
+                  </a:graphicData>
+                </a:graphic>
+                <wp14:sizeRelH relativeFrom="margin">
+                  <wp14:pctWidth>0</wp14:pctWidth>
+                </wp14:sizeRelH>
+                <wp14:sizeRelV relativeFrom="margin">
+                  <wp14:pctHeight>20000</wp14:pctHeight>
+                </wp14:sizeRelV>
+              </wp:anchor>
+            </w:drawing>
+          </mc:Choice>
+          <mc:Fallback>
+            <w:pict>
+              <v:shapetype w14:anchorId="698B260A" id="_x0000_t202" coordsize="21600,21600" o:spt="202" path="m,l,21600r21600,l21600,xe">
+                <v:stroke joinstyle="miter"/>
+                <v:path gradientshapeok="t" o:connecttype="rect"/>
+              </v:shapetype>
+              <v:shape id="Text Box 2" o:spid="_x0000_s1026" type="#_x0000_t202" style="position:absolute;margin-left:-48pt;margin-top:1in;width:547.5pt;height:148.55pt;z-index:251659264;visibility:visible;mso-wrap-style:square;mso-width-percent:0;mso-height-percent:200;mso-wrap-distance-left:9pt;mso-wrap-distance-top:7.2pt;mso-wrap-distance-right:9pt;mso-wrap-distance-bottom:7.2pt;mso-position-horizontal:absolute;mso-position-horizontal-relative:margin;mso-position-vertical:absolute;mso-position-vertical-relative:page;mso-width-percent:0;mso-height-percent:200;mso-width-relative:margin;mso-height-relative:margin;v-text-anchor:top" o:gfxdata="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" filled="f" stroked="f">
+                <v:textbox style="mso-fit-shape-to-text:t">
+                  <w:txbxContent>
+                    <w:p>
+                      <w:pPr>
+                        <w:pStyle w:val="Title"/>
+                        <w:jc w:val="center"/>
+                      </w:pPr>
+                      <w:r>
+                        <w:t>Artificial Intelligence &amp; Machine Learning: Comparing Logistic Regression &amp; K-NN Accuracy &amp; Measuring Linear Regression Performance</w:t>
+                      </w:r>
+                    </w:p>
+                    <w:p>
+                      <w:pPr>
+                        <w:pStyle w:val="Subtitle"/>
+                        <w:jc w:val="center"/>
+                      </w:pPr>
+                      <w:r>
+                        <w:t>Eoin Fitzsimons | X23151374</w:t>
+                      </w:r>
+                      <w:r>
+                        <w:t xml:space="preserve"> | Rural vs Urban Collisions &amp; BMW Car Sales</w:t>
+                      </w:r>
+                    </w:p>
+                  </w:txbxContent>
+                </v:textbox>
+                <w10:wrap type="topAndBottom" anchorx="margin" anchory="page"/>
+              </v:shape>
+            </w:pict>
+          </mc:Fallback>
+        </mc:AlternateContent>
+      </w:r>
+      <w:r>
+        <w:t>Abstract</w:t>
+      </w:r>
+    </w:p>
+    <w:p>
+      <w:r>
+        <w:t xml:space="preserve">This project investigates the performance of Logistic Regression and K-Nearest </w:t>
+      </w:r>
+      <w:r>
+        <w:t>Neighbours</w:t>
+      </w:r>
+      <w:r>
+        <w:t xml:space="preserve"> (K-NN) for classification tasks and Linear Regression for regression tasks. The study </w:t>
+      </w:r>
+      <w:r>
+        <w:t>utilises</w:t>
+      </w:r>
+      <w:r>
+        <w:t xml:space="preserve"> two datasets: a road collision</w:t>
       </w:r>
       <w:r>
         <w:t xml:space="preserve"> </w:t>
       </w:r>
       <w:r>
-        <w:t>Measure the performance of a Linear Regression model</w:t>
+        <w:t xml:space="preserve">dataset </w:t>
+      </w:r>
+      <w:r>
+        <w:t xml:space="preserve">from </w:t>
+      </w:r>
+      <w:r>
+        <w:t>data.gov.uk</w:t>
+      </w:r>
+      <w:r>
+        <w:t xml:space="preserve"> for classification and a BMW sales dataset</w:t>
+      </w:r>
+      <w:r>
+        <w:t xml:space="preserve"> from </w:t>
+      </w:r>
+      <w:r>
+        <w:t>Kaggle</w:t>
+      </w:r>
+      <w:r>
+        <w:t xml:space="preserve"> for regression. Results reveal differences between the models, highlighting their strengths and limitations</w:t>
       </w:r>
       <w:r>
         <w:t>.</w:t>
       </w:r>
     </w:p>
+    <w:p>
+      <w:r>
+        <w:pict w14:anchorId="4D1C7D96">
+          <v:rect id="_x0000_i1025" style="width:0;height:1.5pt" o:hralign="center" o:hrstd="t" o:hr="t" fillcolor="#a0a0a0" stroked="f"/>
+        </w:pict>
+      </w:r>
+    </w:p>
+    <w:p>
+      <w:pPr>
+        <w:pStyle w:val="Heading1"/>
+      </w:pPr>
+      <w:r>
+        <w:t>Introduction</w:t>
+      </w:r>
+    </w:p>
+    <w:p>
+      <w:r>
+        <w:rPr>
+          <w:rStyle w:val="QuoteChar"/>
+        </w:rPr>
+        <w:t>Machine learning is a branch of artificial intelligence that enables algorithms to uncover hidden patterns within datasets, allowing them to make predictions on new, similar data without explicit programming for each task</w:t>
+      </w:r>
+      <w:r>
+        <w:t>.</w:t>
+      </w:r>
+    </w:p>
+    <w:p>
+      <w:sdt>
+        <w:sdtPr>
+          <w:id w:val="1239518335"/>
+          <w:citation/>
+        </w:sdtPr>
+        <w:sdtContent>
+          <w:r>
+            <w:fldChar w:fldCharType="begin"/>
+          </w:r>
+          <w:r>
+            <w:rPr>
+              <w:lang w:val="en-GB"/>
+            </w:rPr>
+            <w:instrText xml:space="preserve"> CITATION Moh24 \l 2057 </w:instrText>
+          </w:r>
+          <w:r>
+            <w:fldChar w:fldCharType="separate"/>
+          </w:r>
+          <w:r>
+            <w:rPr>
+              <w:noProof/>
+              <w:lang w:val="en-GB"/>
+            </w:rPr>
+            <w:t>[1]</w:t>
+          </w:r>
+          <w:r>
+            <w:fldChar w:fldCharType="end"/>
+          </w:r>
+        </w:sdtContent>
+      </w:sdt>
+    </w:p>
+    <w:p>
+      <w:r>
+        <w:t xml:space="preserve">Machine learning techniques </w:t>
+      </w:r>
+      <w:r>
+        <w:t xml:space="preserve">have </w:t>
+      </w:r>
+      <w:proofErr w:type="gramStart"/>
+      <w:r>
+        <w:t>a huge impact</w:t>
+      </w:r>
+      <w:proofErr w:type="gramEnd"/>
+      <w:r>
+        <w:t xml:space="preserve"> on the world as we know it today, and their influence is only growing. They allow us to make more efficient decisions in </w:t>
+      </w:r>
+      <w:proofErr w:type="gramStart"/>
+      <w:r>
+        <w:t>many</w:t>
+      </w:r>
+      <w:proofErr w:type="gramEnd"/>
+      <w:r>
+        <w:t xml:space="preserve"> sectors. I </w:t>
+      </w:r>
+      <w:r>
+        <w:t>am</w:t>
+      </w:r>
+      <w:r>
+        <w:t xml:space="preserve"> interest</w:t>
+      </w:r>
+      <w:r>
+        <w:t>ed</w:t>
+      </w:r>
+      <w:r>
+        <w:t xml:space="preserve"> in automobiles so chose two datasets within this field.</w:t>
+      </w:r>
+    </w:p>
+    <w:p>
+      <w:r>
+        <w:t xml:space="preserve">This project explores the </w:t>
+      </w:r>
+      <w:r>
+        <w:t>accuracy</w:t>
+      </w:r>
+      <w:r>
+        <w:t xml:space="preserve"> of two classification algorithms, Logistic Regression and K-NN, along with Linear Regression for numerical prediction tasks.</w:t>
+      </w:r>
+    </w:p>
+    <w:tbl>
+      <w:tblPr>
+        <w:tblpPr w:leftFromText="180" w:rightFromText="180" w:vertAnchor="text" w:horzAnchor="page" w:tblpX="6299" w:tblpY="65"/>
+        <w:tblW w:w="5240" w:type="dxa"/>
+        <w:tblLook w:val="04A0" w:firstRow="1" w:lastRow="0" w:firstColumn="1" w:lastColumn="0" w:noHBand="0" w:noVBand="1"/>
+      </w:tblPr>
+      <w:tblGrid>
+        <w:gridCol w:w="640"/>
+        <w:gridCol w:w="880"/>
+        <w:gridCol w:w="1080"/>
+        <w:gridCol w:w="760"/>
+        <w:gridCol w:w="840"/>
+        <w:gridCol w:w="1040"/>
+      </w:tblGrid>
+      <w:tr>
+        <w:trPr>
+          <w:trHeight w:val="285"/>
+        </w:trPr>
+        <w:tc>
+          <w:tcPr>
+            <w:tcW w:w="640" w:type="dxa"/>
+            <w:tcBorders>
+              <w:top w:val="single" w:sz="4" w:space="0" w:color="000000"/>
+              <w:left w:val="nil"/>
+              <w:bottom w:val="single" w:sz="4" w:space="0" w:color="000000"/>
+              <w:right w:val="nil"/>
+            </w:tcBorders>
+            <w:shd w:val="clear" w:color="auto" w:fill="auto"/>
+            <w:noWrap/>
+            <w:vAlign w:val="bottom"/>
+            <w:hideMark/>
+          </w:tcPr>
+          <w:p>
+            <w:pPr>
+              <w:spacing w:after="0" w:line="240" w:lineRule="auto"/>
+              <w:rPr>
+                <w:rFonts w:ascii="Calibri" w:eastAsia="Times New Roman" w:hAnsi="Calibri" w:cs="Calibri"/>
+                <w:b/>
+                <w:bCs/>
+                <w:color w:val="000000"/>
+                <w:sz w:val="16"/>
+                <w:szCs w:val="16"/>
+                <w:lang w:eastAsia="en-IE"/>
+              </w:rPr>
+            </w:pPr>
+            <w:r>
+              <w:rPr>
+                <w:rFonts w:ascii="Calibri" w:eastAsia="Times New Roman" w:hAnsi="Calibri" w:cs="Calibri"/>
+                <w:b/>
+                <w:bCs/>
+                <w:color w:val="000000"/>
+                <w:sz w:val="16"/>
+                <w:szCs w:val="16"/>
+                <w:lang w:eastAsia="en-IE"/>
+              </w:rPr>
+              <w:t>Stats</w:t>
+            </w:r>
+          </w:p>
+        </w:tc>
+        <w:tc>
+          <w:tcPr>
+            <w:tcW w:w="880" w:type="dxa"/>
+            <w:tcBorders>
+              <w:top w:val="single" w:sz="4" w:space="0" w:color="auto"/>
+              <w:left w:val="single" w:sz="4" w:space="0" w:color="auto"/>
+              <w:bottom w:val="single" w:sz="4" w:space="0" w:color="auto"/>
+              <w:right w:val="single" w:sz="4" w:space="0" w:color="auto"/>
+            </w:tcBorders>
+            <w:shd w:val="clear" w:color="auto" w:fill="auto"/>
+            <w:noWrap/>
+            <w:hideMark/>
+          </w:tcPr>
+          <w:p>
+            <w:pPr>
+              <w:spacing w:after="0" w:line="240" w:lineRule="auto"/>
+              <w:jc w:val="center"/>
+              <w:rPr>
+                <w:rFonts w:ascii="Calibri" w:eastAsia="Times New Roman" w:hAnsi="Calibri" w:cs="Calibri"/>
+                <w:b/>
+                <w:bCs/>
+                <w:sz w:val="16"/>
+                <w:szCs w:val="16"/>
+                <w:lang w:eastAsia="en-IE"/>
+              </w:rPr>
+            </w:pPr>
+            <w:r>
+              <w:rPr>
+                <w:rFonts w:ascii="Calibri" w:eastAsia="Times New Roman" w:hAnsi="Calibri" w:cs="Calibri"/>
+                <w:b/>
+                <w:bCs/>
+                <w:sz w:val="16"/>
+                <w:szCs w:val="16"/>
+                <w:lang w:eastAsia="en-IE"/>
+              </w:rPr>
+              <w:t>price</w:t>
+            </w:r>
+          </w:p>
+        </w:tc>
+        <w:tc>
+          <w:tcPr>
+            <w:tcW w:w="1080" w:type="dxa"/>
+            <w:tcBorders>
+              <w:top w:val="single" w:sz="4" w:space="0" w:color="auto"/>
+              <w:left w:val="single" w:sz="4" w:space="0" w:color="auto"/>
+              <w:bottom w:val="single" w:sz="4" w:space="0" w:color="auto"/>
+              <w:right w:val="single" w:sz="4" w:space="0" w:color="auto"/>
+            </w:tcBorders>
+            <w:shd w:val="clear" w:color="auto" w:fill="auto"/>
+            <w:noWrap/>
+            <w:hideMark/>
+          </w:tcPr>
+          <w:p>
+            <w:pPr>
+              <w:spacing w:after="0" w:line="240" w:lineRule="auto"/>
+              <w:jc w:val="center"/>
+              <w:rPr>
+                <w:rFonts w:ascii="Calibri" w:eastAsia="Times New Roman" w:hAnsi="Calibri" w:cs="Calibri"/>
+                <w:b/>
+                <w:bCs/>
+                <w:sz w:val="16"/>
+                <w:szCs w:val="16"/>
+                <w:lang w:eastAsia="en-IE"/>
+              </w:rPr>
+            </w:pPr>
+            <w:r>
+              <w:rPr>
+                <w:rFonts w:ascii="Calibri" w:eastAsia="Times New Roman" w:hAnsi="Calibri" w:cs="Calibri"/>
+                <w:b/>
+                <w:bCs/>
+                <w:sz w:val="16"/>
+                <w:szCs w:val="16"/>
+                <w:lang w:eastAsia="en-IE"/>
+              </w:rPr>
+              <w:t>mileage</w:t>
+            </w:r>
+          </w:p>
+        </w:tc>
+        <w:tc>
+          <w:tcPr>
+            <w:tcW w:w="760" w:type="dxa"/>
+            <w:tcBorders>
+              <w:top w:val="single" w:sz="4" w:space="0" w:color="auto"/>
+              <w:left w:val="single" w:sz="4" w:space="0" w:color="auto"/>
+              <w:bottom w:val="single" w:sz="4" w:space="0" w:color="auto"/>
+              <w:right w:val="single" w:sz="4" w:space="0" w:color="auto"/>
+            </w:tcBorders>
+            <w:shd w:val="clear" w:color="auto" w:fill="auto"/>
+            <w:noWrap/>
+            <w:hideMark/>
+          </w:tcPr>
+          <w:p>
+            <w:pPr>
+              <w:spacing w:after="0" w:line="240" w:lineRule="auto"/>
+              <w:jc w:val="center"/>
+              <w:rPr>
+                <w:rFonts w:ascii="Calibri" w:eastAsia="Times New Roman" w:hAnsi="Calibri" w:cs="Calibri"/>
+                <w:b/>
+                <w:bCs/>
+                <w:sz w:val="16"/>
+                <w:szCs w:val="16"/>
+                <w:lang w:eastAsia="en-IE"/>
+              </w:rPr>
+            </w:pPr>
+            <w:r>
+              <w:rPr>
+                <w:rFonts w:ascii="Calibri" w:eastAsia="Times New Roman" w:hAnsi="Calibri" w:cs="Calibri"/>
+                <w:b/>
+                <w:bCs/>
+                <w:sz w:val="16"/>
+                <w:szCs w:val="16"/>
+                <w:lang w:eastAsia="en-IE"/>
+              </w:rPr>
+              <w:t>tax</w:t>
+            </w:r>
+          </w:p>
+        </w:tc>
+        <w:tc>
+          <w:tcPr>
+            <w:tcW w:w="840" w:type="dxa"/>
+            <w:tcBorders>
+              <w:top w:val="single" w:sz="4" w:space="0" w:color="auto"/>
+              <w:left w:val="single" w:sz="4" w:space="0" w:color="auto"/>
+              <w:bottom w:val="single" w:sz="4" w:space="0" w:color="auto"/>
+              <w:right w:val="single" w:sz="4" w:space="0" w:color="auto"/>
+            </w:tcBorders>
+            <w:shd w:val="clear" w:color="auto" w:fill="auto"/>
+            <w:noWrap/>
+            <w:hideMark/>
+          </w:tcPr>
+          <w:p>
+            <w:pPr>
+              <w:spacing w:after="0" w:line="240" w:lineRule="auto"/>
+              <w:jc w:val="center"/>
+              <w:rPr>
+                <w:rFonts w:ascii="Calibri" w:eastAsia="Times New Roman" w:hAnsi="Calibri" w:cs="Calibri"/>
+                <w:b/>
+                <w:bCs/>
+                <w:sz w:val="16"/>
+                <w:szCs w:val="16"/>
+                <w:lang w:eastAsia="en-IE"/>
+              </w:rPr>
+            </w:pPr>
+            <w:r>
+              <w:rPr>
+                <w:rFonts w:ascii="Calibri" w:eastAsia="Times New Roman" w:hAnsi="Calibri" w:cs="Calibri"/>
+                <w:b/>
+                <w:bCs/>
+                <w:sz w:val="16"/>
+                <w:szCs w:val="16"/>
+                <w:lang w:eastAsia="en-IE"/>
+              </w:rPr>
+              <w:t>mpg</w:t>
+            </w:r>
+          </w:p>
+        </w:tc>
+        <w:tc>
+          <w:tcPr>
+            <w:tcW w:w="1040" w:type="dxa"/>
+            <w:tcBorders>
+              <w:top w:val="single" w:sz="4" w:space="0" w:color="auto"/>
+              <w:left w:val="single" w:sz="4" w:space="0" w:color="auto"/>
+              <w:bottom w:val="single" w:sz="4" w:space="0" w:color="auto"/>
+              <w:right w:val="single" w:sz="4" w:space="0" w:color="auto"/>
+            </w:tcBorders>
+            <w:shd w:val="clear" w:color="auto" w:fill="auto"/>
+            <w:noWrap/>
+            <w:hideMark/>
+          </w:tcPr>
+          <w:p>
+            <w:pPr>
+              <w:spacing w:after="0" w:line="240" w:lineRule="auto"/>
+              <w:jc w:val="center"/>
+              <w:rPr>
+                <w:rFonts w:ascii="Calibri" w:eastAsia="Times New Roman" w:hAnsi="Calibri" w:cs="Calibri"/>
+                <w:b/>
+                <w:bCs/>
+                <w:sz w:val="16"/>
+                <w:szCs w:val="16"/>
+                <w:lang w:eastAsia="en-IE"/>
+              </w:rPr>
+            </w:pPr>
+            <w:r>
+              <w:rPr>
+                <w:rFonts w:ascii="Calibri" w:eastAsia="Times New Roman" w:hAnsi="Calibri" w:cs="Calibri"/>
+                <w:b/>
+                <w:bCs/>
+                <w:sz w:val="16"/>
+                <w:szCs w:val="16"/>
+                <w:lang w:eastAsia="en-IE"/>
+              </w:rPr>
+              <w:t>engineSize</w:t>
+            </w:r>
+          </w:p>
+        </w:tc>
+      </w:tr>
+      <w:tr>
+        <w:trPr>
+          <w:trHeight w:val="285"/>
+        </w:trPr>
+        <w:tc>
+          <w:tcPr>
+            <w:tcW w:w="640" w:type="dxa"/>
+            <w:tcBorders>
+              <w:top w:val="single" w:sz="4" w:space="0" w:color="auto"/>
+              <w:left w:val="single" w:sz="4" w:space="0" w:color="auto"/>
+              <w:bottom w:val="single" w:sz="4" w:space="0" w:color="auto"/>
+              <w:right w:val="single" w:sz="4" w:space="0" w:color="auto"/>
+            </w:tcBorders>
+            <w:shd w:val="clear" w:color="D9D9D9" w:fill="D9D9D9"/>
+            <w:noWrap/>
+            <w:hideMark/>
+          </w:tcPr>
+          <w:p>
+            <w:pPr>
+              <w:spacing w:after="0" w:line="240" w:lineRule="auto"/>
+              <w:jc w:val="center"/>
+              <w:rPr>
+                <w:rFonts w:ascii="Calibri" w:eastAsia="Times New Roman" w:hAnsi="Calibri" w:cs="Calibri"/>
+                <w:b/>
+                <w:bCs/>
+                <w:sz w:val="16"/>
+                <w:szCs w:val="16"/>
+                <w:lang w:eastAsia="en-IE"/>
+              </w:rPr>
+            </w:pPr>
+            <w:r>
+              <w:rPr>
+                <w:rFonts w:ascii="Calibri" w:eastAsia="Times New Roman" w:hAnsi="Calibri" w:cs="Calibri"/>
+                <w:b/>
+                <w:bCs/>
+                <w:sz w:val="16"/>
+                <w:szCs w:val="16"/>
+                <w:lang w:eastAsia="en-IE"/>
+              </w:rPr>
+              <w:t>mean</w:t>
+            </w:r>
+          </w:p>
+        </w:tc>
+        <w:tc>
+          <w:tcPr>
+            <w:tcW w:w="880" w:type="dxa"/>
+            <w:tcBorders>
+              <w:top w:val="nil"/>
+              <w:left w:val="nil"/>
+              <w:bottom w:val="single" w:sz="4" w:space="0" w:color="000000"/>
+              <w:right w:val="nil"/>
+            </w:tcBorders>
+            <w:shd w:val="clear" w:color="D9D9D9" w:fill="D9D9D9"/>
+            <w:noWrap/>
+            <w:vAlign w:val="bottom"/>
+            <w:hideMark/>
+          </w:tcPr>
+          <w:p>
+            <w:pPr>
+              <w:spacing w:after="0" w:line="240" w:lineRule="auto"/>
+              <w:jc w:val="right"/>
+              <w:rPr>
+                <w:rFonts w:ascii="Calibri" w:eastAsia="Times New Roman" w:hAnsi="Calibri" w:cs="Calibri"/>
+                <w:color w:val="000000"/>
+                <w:sz w:val="16"/>
+                <w:szCs w:val="16"/>
+                <w:lang w:eastAsia="en-IE"/>
+              </w:rPr>
+            </w:pPr>
+            <w:r>
+              <w:rPr>
+                <w:rFonts w:ascii="Calibri" w:eastAsia="Times New Roman" w:hAnsi="Calibri" w:cs="Calibri"/>
+                <w:color w:val="000000"/>
+                <w:sz w:val="16"/>
+                <w:szCs w:val="16"/>
+                <w:lang w:eastAsia="en-IE"/>
+              </w:rPr>
+              <w:t>22733.41</w:t>
+            </w:r>
+          </w:p>
+        </w:tc>
+        <w:tc>
+          <w:tcPr>
+            <w:tcW w:w="1080" w:type="dxa"/>
+            <w:tcBorders>
+              <w:top w:val="nil"/>
+              <w:left w:val="nil"/>
+              <w:bottom w:val="single" w:sz="4" w:space="0" w:color="000000"/>
+              <w:right w:val="nil"/>
+            </w:tcBorders>
+            <w:shd w:val="clear" w:color="D9D9D9" w:fill="D9D9D9"/>
+            <w:noWrap/>
+            <w:vAlign w:val="bottom"/>
+            <w:hideMark/>
+          </w:tcPr>
+          <w:p>
+            <w:pPr>
+              <w:spacing w:after="0" w:line="240" w:lineRule="auto"/>
+              <w:jc w:val="right"/>
+              <w:rPr>
+                <w:rFonts w:ascii="Calibri" w:eastAsia="Times New Roman" w:hAnsi="Calibri" w:cs="Calibri"/>
+                <w:color w:val="000000"/>
+                <w:sz w:val="16"/>
+                <w:szCs w:val="16"/>
+                <w:lang w:eastAsia="en-IE"/>
+              </w:rPr>
+            </w:pPr>
+            <w:r>
+              <w:rPr>
+                <w:rFonts w:ascii="Calibri" w:eastAsia="Times New Roman" w:hAnsi="Calibri" w:cs="Calibri"/>
+                <w:color w:val="000000"/>
+                <w:sz w:val="16"/>
+                <w:szCs w:val="16"/>
+                <w:lang w:eastAsia="en-IE"/>
+              </w:rPr>
+              <w:t>25496.99</w:t>
+            </w:r>
+          </w:p>
+        </w:tc>
+        <w:tc>
+          <w:tcPr>
+            <w:tcW w:w="760" w:type="dxa"/>
+            <w:tcBorders>
+              <w:top w:val="nil"/>
+              <w:left w:val="nil"/>
+              <w:bottom w:val="single" w:sz="4" w:space="0" w:color="000000"/>
+              <w:right w:val="nil"/>
+            </w:tcBorders>
+            <w:shd w:val="clear" w:color="D9D9D9" w:fill="D9D9D9"/>
+            <w:noWrap/>
+            <w:vAlign w:val="bottom"/>
+            <w:hideMark/>
+          </w:tcPr>
+          <w:p>
+            <w:pPr>
+              <w:spacing w:after="0" w:line="240" w:lineRule="auto"/>
+              <w:jc w:val="right"/>
+              <w:rPr>
+                <w:rFonts w:ascii="Calibri" w:eastAsia="Times New Roman" w:hAnsi="Calibri" w:cs="Calibri"/>
+                <w:color w:val="000000"/>
+                <w:sz w:val="16"/>
+                <w:szCs w:val="16"/>
+                <w:lang w:eastAsia="en-IE"/>
+              </w:rPr>
+            </w:pPr>
+            <w:r>
+              <w:rPr>
+                <w:rFonts w:ascii="Calibri" w:eastAsia="Times New Roman" w:hAnsi="Calibri" w:cs="Calibri"/>
+                <w:color w:val="000000"/>
+                <w:sz w:val="16"/>
+                <w:szCs w:val="16"/>
+                <w:lang w:eastAsia="en-IE"/>
+              </w:rPr>
+              <w:t>131.70</w:t>
+            </w:r>
+          </w:p>
+        </w:tc>
+        <w:tc>
+          <w:tcPr>
+            <w:tcW w:w="840" w:type="dxa"/>
+            <w:tcBorders>
+              <w:top w:val="nil"/>
+              <w:left w:val="nil"/>
+              <w:bottom w:val="single" w:sz="4" w:space="0" w:color="000000"/>
+              <w:right w:val="nil"/>
+            </w:tcBorders>
+            <w:shd w:val="clear" w:color="D9D9D9" w:fill="D9D9D9"/>
+            <w:noWrap/>
+            <w:vAlign w:val="bottom"/>
+            <w:hideMark/>
+          </w:tcPr>
+          <w:p>
+            <w:pPr>
+              <w:spacing w:after="0" w:line="240" w:lineRule="auto"/>
+              <w:jc w:val="right"/>
+              <w:rPr>
+                <w:rFonts w:ascii="Calibri" w:eastAsia="Times New Roman" w:hAnsi="Calibri" w:cs="Calibri"/>
+                <w:color w:val="000000"/>
+                <w:sz w:val="16"/>
+                <w:szCs w:val="16"/>
+                <w:lang w:eastAsia="en-IE"/>
+              </w:rPr>
+            </w:pPr>
+            <w:r>
+              <w:rPr>
+                <w:rFonts w:ascii="Calibri" w:eastAsia="Times New Roman" w:hAnsi="Calibri" w:cs="Calibri"/>
+                <w:color w:val="000000"/>
+                <w:sz w:val="16"/>
+                <w:szCs w:val="16"/>
+                <w:lang w:eastAsia="en-IE"/>
+              </w:rPr>
+              <w:t>56.40</w:t>
+            </w:r>
+          </w:p>
+        </w:tc>
+        <w:tc>
+          <w:tcPr>
+            <w:tcW w:w="1040" w:type="dxa"/>
+            <w:tcBorders>
+              <w:top w:val="nil"/>
+              <w:left w:val="nil"/>
+              <w:bottom w:val="single" w:sz="4" w:space="0" w:color="000000"/>
+              <w:right w:val="nil"/>
+            </w:tcBorders>
+            <w:shd w:val="clear" w:color="D9D9D9" w:fill="D9D9D9"/>
+            <w:noWrap/>
+            <w:vAlign w:val="bottom"/>
+            <w:hideMark/>
+          </w:tcPr>
+          <w:p>
+            <w:pPr>
+              <w:spacing w:after="0" w:line="240" w:lineRule="auto"/>
+              <w:jc w:val="right"/>
+              <w:rPr>
+                <w:rFonts w:ascii="Calibri" w:eastAsia="Times New Roman" w:hAnsi="Calibri" w:cs="Calibri"/>
+                <w:color w:val="000000"/>
+                <w:sz w:val="16"/>
+                <w:szCs w:val="16"/>
+                <w:lang w:eastAsia="en-IE"/>
+              </w:rPr>
+            </w:pPr>
+            <w:r>
+              <w:rPr>
+                <w:rFonts w:ascii="Calibri" w:eastAsia="Times New Roman" w:hAnsi="Calibri" w:cs="Calibri"/>
+                <w:color w:val="000000"/>
+                <w:sz w:val="16"/>
+                <w:szCs w:val="16"/>
+                <w:lang w:eastAsia="en-IE"/>
+              </w:rPr>
+              <w:t>2.17</w:t>
+            </w:r>
+          </w:p>
+        </w:tc>
+      </w:tr>
+    </w:tbl>
+    <w:p>
+      <w:r>
+        <w:t xml:space="preserve">The classification task focuses on predicting whether a location is urban or rural based on road collision data, while the regression task forecasts BMW car prices. The objective is to evaluate the models' performance, understand their </w:t>
+      </w:r>
+      <w:r>
+        <w:t>behaviour</w:t>
+      </w:r>
+      <w:r>
+        <w:t xml:space="preserve"> under various configurations, and </w:t>
+      </w:r>
+      <w:proofErr w:type="gramStart"/>
+      <w:r>
+        <w:t>have the ability to</w:t>
+      </w:r>
+      <w:proofErr w:type="gramEnd"/>
+      <w:r>
+        <w:t xml:space="preserve"> act on the findings</w:t>
+      </w:r>
+      <w:r>
+        <w:t xml:space="preserve">. </w:t>
+      </w:r>
+    </w:p>
+    <w:p>
+      <w:r>
+        <w:pict w14:anchorId="590AB457">
+          <v:rect id="_x0000_i1026" style="width:0;height:1.5pt" o:hralign="center" o:hrstd="t" o:hr="t" fillcolor="#a0a0a0" stroked="f"/>
+        </w:pict>
+      </w:r>
+    </w:p>
+    <w:p>
+      <w:pPr>
+        <w:pStyle w:val="Heading1"/>
+      </w:pPr>
+      <w:r>
+        <w:t>Data Statistics</w:t>
+      </w:r>
+    </w:p>
+    <w:p>
+      <w:pPr>
+        <w:pStyle w:val="Heading2"/>
+      </w:pPr>
+      <w:r>
+        <w:t>Road Collision Dataset</w:t>
+      </w:r>
+    </w:p>
+    <w:p>
+      <w:pPr>
+        <w:numPr>
+          <w:ilvl w:val="0"/>
+          <w:numId w:val="1"/>
+        </w:numPr>
+      </w:pPr>
+      <w:r>
+        <w:rPr>
+          <w:b/>
+          <w:bCs/>
+        </w:rPr>
+        <w:t>Description</w:t>
+      </w:r>
+      <w:r>
+        <w:t xml:space="preserve">: Contains </w:t>
+      </w:r>
+      <w:r>
+        <w:t>104</w:t>
+      </w:r>
+      <w:r>
+        <w:t>,</w:t>
+      </w:r>
+      <w:r>
+        <w:t>258</w:t>
+      </w:r>
+      <w:r>
+        <w:t xml:space="preserve"> </w:t>
+      </w:r>
+      <w:r>
+        <w:t>entries, with features describing environmental and situational factors contributing to road collisions.</w:t>
+      </w:r>
+    </w:p>
+    <w:p>
+      <w:pPr>
+        <w:numPr>
+          <w:ilvl w:val="0"/>
+          <w:numId w:val="1"/>
+        </w:numPr>
+      </w:pPr>
+      <w:r>
+        <w:rPr>
+          <w:b/>
+          <w:bCs/>
+        </w:rPr>
+        <w:t>Key Statistics</w:t>
+      </w:r>
+      <w:r>
+        <w:t>:</w:t>
+      </w:r>
+    </w:p>
+    <w:p>
+      <w:pPr>
+        <w:numPr>
+          <w:ilvl w:val="1"/>
+          <w:numId w:val="1"/>
+        </w:numPr>
+      </w:pPr>
+      <w:r>
+        <w:t xml:space="preserve">Mean, standard deviation (SD), and quartiles </w:t>
+      </w:r>
+      <w:proofErr w:type="gramStart"/>
+      <w:r>
+        <w:t>were calculated</w:t>
+      </w:r>
+      <w:proofErr w:type="gramEnd"/>
+      <w:r>
+        <w:t xml:space="preserve"> for numeric columns (e.g., speed limits).</w:t>
+      </w:r>
+    </w:p>
+    <w:p>
+      <w:pPr>
+        <w:numPr>
+          <w:ilvl w:val="1"/>
+          <w:numId w:val="1"/>
+        </w:numPr>
+      </w:pPr>
+      <w:r>
+        <w:t xml:space="preserve">Missing values were minimal and addressed through </w:t>
+      </w:r>
+      <w:r>
+        <w:t>median</w:t>
+      </w:r>
+      <w:r>
+        <w:t xml:space="preserve"> </w:t>
+      </w:r>
+      <w:r>
+        <w:t>values</w:t>
+      </w:r>
+      <w:r>
+        <w:t>.</w:t>
+      </w:r>
+    </w:p>
+    <w:p>
+      <w:pPr>
+        <w:numPr>
+          <w:ilvl w:val="1"/>
+          <w:numId w:val="1"/>
+        </w:numPr>
+      </w:pPr>
+      <w:r>
+        <w:t xml:space="preserve">Two target categories, "Data Missing or Out of Range" and "Unallocated," </w:t>
+      </w:r>
+      <w:proofErr w:type="gramStart"/>
+      <w:r>
+        <w:t>were removed</w:t>
+      </w:r>
+      <w:proofErr w:type="gramEnd"/>
+      <w:r>
+        <w:t>.</w:t>
+      </w:r>
+    </w:p>
+    <w:p>
+      <w:pPr>
+        <w:pStyle w:val="Heading2"/>
+      </w:pPr>
+      <w:r>
+        <w:t>BMW Car Sales Dataset</w:t>
+      </w:r>
+    </w:p>
+    <w:p>
+      <w:pPr>
+        <w:numPr>
+          <w:ilvl w:val="0"/>
+          <w:numId w:val="2"/>
+        </w:numPr>
+      </w:pPr>
+      <w:r>
+        <w:rPr>
+          <w:b/>
+          <w:bCs/>
+        </w:rPr>
+        <w:t>Description</w:t>
+      </w:r>
+      <w:r>
+        <w:t>: Contains 10,</w:t>
+      </w:r>
+      <w:r>
+        <w:t>781</w:t>
+      </w:r>
+      <w:r>
+        <w:t xml:space="preserve"> rows and focuses on vehicle specifications and prices.</w:t>
+      </w:r>
+    </w:p>
+    <w:p>
+      <w:pPr>
+        <w:numPr>
+          <w:ilvl w:val="0"/>
+          <w:numId w:val="2"/>
+        </w:numPr>
+      </w:pPr>
+      <w:r>
+        <w:rPr>
+          <w:b/>
+          <w:bCs/>
+        </w:rPr>
+        <w:t>Key Statistics</w:t>
+      </w:r>
+      <w:r>
+        <w:t>:</w:t>
+      </w:r>
+    </w:p>
+    <w:p>
+      <w:pPr>
+        <w:numPr>
+          <w:ilvl w:val="1"/>
+          <w:numId w:val="2"/>
+        </w:numPr>
+      </w:pPr>
+      <w:r>
+        <w:t xml:space="preserve">Price std = </w:t>
+      </w:r>
+      <w:r>
+        <w:t>2.3</w:t>
+      </w:r>
+      <w:r>
+        <w:t>5</w:t>
+      </w:r>
+    </w:p>
+    <w:p>
+      <w:pPr>
+        <w:numPr>
+          <w:ilvl w:val="1"/>
+          <w:numId w:val="2"/>
+        </w:numPr>
+      </w:pPr>
+      <w:r>
+        <w:t>Features like mileage and engine size showed strong correlations with price.</w:t>
+      </w:r>
+    </w:p>
+    <w:p>
+      <w:r>
+        <w:pict w14:anchorId="0AB54713">
+          <v:rect id="_x0000_i1034" style="width:0;height:1.5pt" o:hralign="center" o:bullet="t" o:hrstd="t" o:hr="t" fillcolor="#a0a0a0" stroked="f"/>
+        </w:pict>
+      </w:r>
+    </w:p>
     <w:p/>
     <w:p>
-      <w:r>
-        <w:t>Very challenging project objectives are well-presented, met, and thoroughly motivated. It is hard to find a fault in the approach.</w:t>
-      </w:r>
-    </w:p>
-    <w:p/>
-    <w:p>
-      <w:r>
-        <w:t>All key decisions are appropriately justified. The project extends well beyond applying models to datasets, thoroughly investigating a range of situations for a rich understanding of performance.</w:t>
-      </w:r>
-    </w:p>
-    <w:p/>
-    <w:p>
-      <w:r>
-        <w:t>Insightful conclusions appreciate the project’s limitations and implications, grounded in relevant literature. Future work is well-conceived and thoroughly discussed.</w:t>
-      </w:r>
-    </w:p>
-    <w:p/>
-    <w:p>
-      <w:r>
-        <w:t>Exceptionally well-written and presented, with no mistakes in formatting or referencing.</w:t>
-      </w:r>
-    </w:p>
-    <w:p/>
-    <w:p>
-      <w:r>
-        <w:t>Thorough understanding of project findings, exceptional writing quality, no formatting or referencing errors.</w:t>
-      </w:r>
-    </w:p>
-    <w:p/>
+      <w:pPr>
+        <w:rPr>
+          <w:rFonts w:asciiTheme="majorHAnsi" w:eastAsiaTheme="majorEastAsia" w:hAnsiTheme="majorHAnsi" w:cstheme="majorBidi"/>
+          <w:color w:val="0F4761" w:themeColor="accent1" w:themeShade="BF"/>
+          <w:sz w:val="32"/>
+          <w:szCs w:val="32"/>
+        </w:rPr>
+      </w:pPr>
+      <w:r>
+        <w:br w:type="page"/>
+      </w:r>
+    </w:p>
+    <w:p>
+      <w:pPr>
+        <w:pStyle w:val="Heading1"/>
+      </w:pPr>
+      <w:r>
+        <w:lastRenderedPageBreak/>
+        <w:t>Methodology</w:t>
+      </w:r>
+    </w:p>
+    <w:p>
+      <w:pPr>
+        <w:pStyle w:val="Heading2"/>
+      </w:pPr>
+      <w:r>
+        <w:t>Algorithms</w:t>
+      </w:r>
+    </w:p>
+    <w:p>
+      <w:pPr>
+        <w:numPr>
+          <w:ilvl w:val="0"/>
+          <w:numId w:val="3"/>
+        </w:numPr>
+      </w:pPr>
+      <w:r>
+        <w:rPr>
+          <w:b/>
+          <w:bCs/>
+        </w:rPr>
+        <w:t>Linear Regression</w:t>
+      </w:r>
+      <w:r>
+        <w:t>:</w:t>
+      </w:r>
+    </w:p>
+    <w:p>
+      <w:pPr>
+        <w:numPr>
+          <w:ilvl w:val="1"/>
+          <w:numId w:val="3"/>
+        </w:numPr>
+      </w:pPr>
+      <w:r>
+        <w:t>Applied to predict BMW car prices.</w:t>
+      </w:r>
+    </w:p>
+    <w:p>
+      <w:pPr>
+        <w:numPr>
+          <w:ilvl w:val="1"/>
+          <w:numId w:val="3"/>
+        </w:numPr>
+      </w:pPr>
+      <w:r>
+        <w:t>Evaluated using R-squared</w:t>
+      </w:r>
+      <w:r>
+        <w:t xml:space="preserve"> </w:t>
+      </w:r>
+      <w:r>
+        <w:t>and</w:t>
+      </w:r>
+      <w:r>
+        <w:t xml:space="preserve"> </w:t>
+      </w:r>
+      <w:r>
+        <w:t>RMSE</w:t>
+      </w:r>
+      <w:r>
+        <w:t>.</w:t>
+      </w:r>
+    </w:p>
+    <w:p>
+      <w:pPr>
+        <w:numPr>
+          <w:ilvl w:val="0"/>
+          <w:numId w:val="3"/>
+        </w:numPr>
+      </w:pPr>
+      <w:r>
+        <w:rPr>
+          <w:b/>
+          <w:bCs/>
+        </w:rPr>
+        <w:t>Logistic Regression</w:t>
+      </w:r>
+      <w:r>
+        <w:t>:</w:t>
+      </w:r>
+    </w:p>
+    <w:p>
+      <w:pPr>
+        <w:numPr>
+          <w:ilvl w:val="1"/>
+          <w:numId w:val="3"/>
+        </w:numPr>
+      </w:pPr>
+      <w:r>
+        <w:t>Utilized for urban/rural classification.</w:t>
+      </w:r>
+    </w:p>
+    <w:p>
+      <w:pPr>
+        <w:numPr>
+          <w:ilvl w:val="1"/>
+          <w:numId w:val="3"/>
+        </w:numPr>
+      </w:pPr>
+      <w:r>
+        <w:t>Hyperparameters: Max iterations = 1000.</w:t>
+      </w:r>
+    </w:p>
+    <w:p>
+      <w:pPr>
+        <w:numPr>
+          <w:ilvl w:val="0"/>
+          <w:numId w:val="3"/>
+        </w:numPr>
+      </w:pPr>
+      <w:r>
+        <w:rPr>
+          <w:b/>
+          <w:bCs/>
+        </w:rPr>
+        <w:t>K-NN</w:t>
+      </w:r>
+      <w:r>
+        <w:t>:</w:t>
+      </w:r>
+    </w:p>
+    <w:p>
+      <w:pPr>
+        <w:numPr>
+          <w:ilvl w:val="1"/>
+          <w:numId w:val="3"/>
+        </w:numPr>
+      </w:pPr>
+      <w:r>
+        <w:t>Used for classification, varying k values from 1 to 100, and employing Euclidean and Manhattan distance metrics.</w:t>
+      </w:r>
+    </w:p>
+    <w:p>
+      <w:pPr>
+        <w:numPr>
+          <w:ilvl w:val="1"/>
+          <w:numId w:val="3"/>
+        </w:numPr>
+      </w:pPr>
+      <w:r>
+        <w:t xml:space="preserve">Weighting methods: Uniform and </w:t>
+      </w:r>
+      <w:r>
+        <w:t>distance weighted</w:t>
+      </w:r>
+      <w:r>
+        <w:t>.</w:t>
+      </w:r>
+    </w:p>
+    <w:p>
+      <w:pPr>
+        <w:pStyle w:val="Heading2"/>
+      </w:pPr>
+      <w:r>
+        <w:t>Preprocessing</w:t>
+      </w:r>
+    </w:p>
+    <w:p>
+      <w:pPr>
+        <w:numPr>
+          <w:ilvl w:val="0"/>
+          <w:numId w:val="4"/>
+        </w:numPr>
+      </w:pPr>
+      <w:r>
+        <w:t xml:space="preserve">To </w:t>
+      </w:r>
+      <w:r>
+        <w:t xml:space="preserve">ensure all features had a mean of </w:t>
+      </w:r>
+      <w:r>
+        <w:t>zero</w:t>
+      </w:r>
+      <w:r>
+        <w:t xml:space="preserve"> and unit variance</w:t>
+      </w:r>
+      <w:r>
+        <w:t xml:space="preserve">, I </w:t>
+      </w:r>
+      <w:r>
+        <w:t xml:space="preserve">applied </w:t>
+      </w:r>
+      <w:r>
+        <w:t>s</w:t>
+      </w:r>
+      <w:r>
+        <w:t>tandardi</w:t>
+      </w:r>
+      <w:r>
+        <w:t>s</w:t>
+      </w:r>
+      <w:r>
+        <w:t>ation.</w:t>
+      </w:r>
+    </w:p>
+    <w:p>
+      <w:pPr>
+        <w:numPr>
+          <w:ilvl w:val="0"/>
+          <w:numId w:val="4"/>
+        </w:numPr>
+      </w:pPr>
+      <w:r>
+        <w:t>Feature selection ensured relevance to the target variables.</w:t>
+      </w:r>
+    </w:p>
+    <w:p>
+      <w:pPr>
+        <w:pStyle w:val="Heading2"/>
+      </w:pPr>
+      <w:r>
+        <w:t>Evaluation Metrics</w:t>
+      </w:r>
+    </w:p>
+    <w:p>
+      <w:pPr>
+        <w:numPr>
+          <w:ilvl w:val="0"/>
+          <w:numId w:val="5"/>
+        </w:numPr>
+        <w:rPr>
+          <w:i/>
+          <w:iCs/>
+          <w:color w:val="404040" w:themeColor="text1" w:themeTint="BF"/>
+        </w:rPr>
+      </w:pPr>
+      <w:r>
+        <w:t>Regression: R-squared, RMSE.</w:t>
+      </w:r>
+    </w:p>
+    <w:p>
+      <w:pPr>
+        <w:numPr>
+          <w:ilvl w:val="0"/>
+          <w:numId w:val="5"/>
+        </w:numPr>
+        <w:rPr>
+          <w:i/>
+          <w:iCs/>
+          <w:color w:val="404040" w:themeColor="text1" w:themeTint="BF"/>
+        </w:rPr>
+      </w:pPr>
+      <w:r>
+        <w:rPr>
+          <w:i/>
+          <w:iCs/>
+          <w:color w:val="404040" w:themeColor="text1" w:themeTint="BF"/>
+        </w:rPr>
+        <w:t xml:space="preserve">A metric that tells us the proportion of the variance in the response variable of a regression model that can </w:t>
+      </w:r>
+      <w:proofErr w:type="gramStart"/>
+      <w:r>
+        <w:rPr>
+          <w:i/>
+          <w:iCs/>
+          <w:color w:val="404040" w:themeColor="text1" w:themeTint="BF"/>
+        </w:rPr>
+        <w:t>be explained</w:t>
+      </w:r>
+      <w:proofErr w:type="gramEnd"/>
+      <w:r>
+        <w:rPr>
+          <w:i/>
+          <w:iCs/>
+          <w:color w:val="404040" w:themeColor="text1" w:themeTint="BF"/>
+        </w:rPr>
+        <w:t xml:space="preserve"> by the predictor variables. This value ranges from 0 to 1. The higher the R2 value, the better a model fits a dataset.</w:t>
+      </w:r>
+      <w:sdt>
+        <w:sdtPr>
+          <w:rPr>
+            <w:i/>
+            <w:iCs/>
+            <w:color w:val="404040" w:themeColor="text1" w:themeTint="BF"/>
+          </w:rPr>
+          <w:id w:val="-1432733445"/>
+          <w:citation/>
+        </w:sdtPr>
+        <w:sdtContent>
+          <w:r>
+            <w:rPr>
+              <w:i/>
+              <w:iCs/>
+              <w:color w:val="404040" w:themeColor="text1" w:themeTint="BF"/>
+            </w:rPr>
+            <w:fldChar w:fldCharType="begin"/>
+          </w:r>
+          <w:r>
+            <w:rPr>
+              <w:i/>
+              <w:iCs/>
+              <w:color w:val="404040" w:themeColor="text1" w:themeTint="BF"/>
+              <w:lang w:val="en-GB"/>
+            </w:rPr>
+            <w:instrText xml:space="preserve"> CITATION Zac21 \l 2057 </w:instrText>
+          </w:r>
+          <w:r>
+            <w:rPr>
+              <w:i/>
+              <w:iCs/>
+              <w:color w:val="404040" w:themeColor="text1" w:themeTint="BF"/>
+            </w:rPr>
+            <w:fldChar w:fldCharType="separate"/>
+          </w:r>
+          <w:r>
+            <w:rPr>
+              <w:i/>
+              <w:iCs/>
+              <w:noProof/>
+              <w:color w:val="404040" w:themeColor="text1" w:themeTint="BF"/>
+              <w:lang w:val="en-GB"/>
+            </w:rPr>
+            <w:t xml:space="preserve"> </w:t>
+          </w:r>
+          <w:r>
+            <w:rPr>
+              <w:noProof/>
+              <w:color w:val="404040" w:themeColor="text1" w:themeTint="BF"/>
+              <w:lang w:val="en-GB"/>
+            </w:rPr>
+            <w:t>[2]</w:t>
+          </w:r>
+          <w:r>
+            <w:rPr>
+              <w:i/>
+              <w:iCs/>
+              <w:color w:val="404040" w:themeColor="text1" w:themeTint="BF"/>
+            </w:rPr>
+            <w:fldChar w:fldCharType="end"/>
+          </w:r>
+        </w:sdtContent>
+      </w:sdt>
+    </w:p>
+    <w:p>
+      <w:pPr>
+        <w:numPr>
+          <w:ilvl w:val="0"/>
+          <w:numId w:val="5"/>
+        </w:numPr>
+        <w:rPr>
+          <w:rStyle w:val="QuoteChar"/>
+        </w:rPr>
+      </w:pPr>
+      <w:r>
+        <w:rPr>
+          <w:rStyle w:val="QuoteChar"/>
+        </w:rPr>
+        <w:t>The root mean square error (RMSE) measures the average difference between a statistical model’s predicted values and the actual values. Mathematically, it is the standard deviation of the residuals. Residuals represent the distance between the regression line and the data points.</w:t>
+      </w:r>
+      <w:r>
+        <w:rPr>
+          <w:rStyle w:val="QuoteChar"/>
+        </w:rPr>
+        <w:t xml:space="preserve"> </w:t>
+      </w:r>
+      <w:sdt>
+        <w:sdtPr>
+          <w:rPr>
+            <w:rStyle w:val="QuoteChar"/>
+          </w:rPr>
+          <w:id w:val="1339883386"/>
+          <w:citation/>
+        </w:sdtPr>
+        <w:sdtContent>
+          <w:r>
+            <w:rPr>
+              <w:rStyle w:val="QuoteChar"/>
+            </w:rPr>
+            <w:fldChar w:fldCharType="begin"/>
+          </w:r>
+          <w:r>
+            <w:rPr>
+              <w:rStyle w:val="QuoteChar"/>
+              <w:lang w:val="en-GB"/>
+            </w:rPr>
+            <w:instrText xml:space="preserve"> CITATION Jim24 \l 2057 </w:instrText>
+          </w:r>
+          <w:r>
+            <w:rPr>
+              <w:rStyle w:val="QuoteChar"/>
+            </w:rPr>
+            <w:fldChar w:fldCharType="separate"/>
+          </w:r>
+          <w:r>
+            <w:rPr>
+              <w:noProof/>
+              <w:color w:val="404040" w:themeColor="text1" w:themeTint="BF"/>
+              <w:lang w:val="en-GB"/>
+            </w:rPr>
+            <w:t>[3]</w:t>
+          </w:r>
+          <w:r>
+            <w:rPr>
+              <w:rStyle w:val="QuoteChar"/>
+            </w:rPr>
+            <w:fldChar w:fldCharType="end"/>
+          </w:r>
+        </w:sdtContent>
+      </w:sdt>
+    </w:p>
+    <w:p>
+      <w:pPr>
+        <w:numPr>
+          <w:ilvl w:val="0"/>
+          <w:numId w:val="5"/>
+        </w:numPr>
+      </w:pPr>
+      <w:r>
+        <w:t>Classification: Accuracy, precision, recall, F1-score, and confusion matrix.</w:t>
+      </w:r>
+    </w:p>
+    <w:p>
+      <w:pPr>
+        <w:pStyle w:val="Quote"/>
+      </w:pPr>
+      <w:r>
+        <w:t>Accuracy represents the number of correctly classified data instances over the total number of data instances.</w:t>
+      </w:r>
+    </w:p>
+    <w:p>
+      <w:pPr>
+        <w:pStyle w:val="ListParagraph"/>
+        <w:numPr>
+          <w:ilvl w:val="0"/>
+          <w:numId w:val="12"/>
+        </w:numPr>
+      </w:pPr>
+      <w:r>
+        <w:t>Precision is true positives/total positives</w:t>
+      </w:r>
+      <w:r>
+        <w:t>. R</w:t>
+      </w:r>
+      <w:r>
+        <w:t xml:space="preserve">ecall is </w:t>
+      </w:r>
+      <w:r>
+        <w:t>true positives/true positives + false negatives.</w:t>
+      </w:r>
+    </w:p>
+    <w:p>
+      <w:pPr>
+        <w:pStyle w:val="Quote"/>
+      </w:pPr>
+      <w:r>
+        <w:t>F1 score is the harmonic mean of precision and recall and is a better measure than accuracy.</w:t>
+      </w:r>
+      <w:sdt>
+        <w:sdtPr>
+          <w:id w:val="-137951217"/>
+          <w:citation/>
+        </w:sdtPr>
+        <w:sdtContent>
+          <w:r>
+            <w:fldChar w:fldCharType="begin"/>
+          </w:r>
+          <w:r>
+            <w:rPr>
+              <w:lang w:val="en-GB"/>
+            </w:rPr>
+            <w:instrText xml:space="preserve"> CITATION Har19 \l 2057 </w:instrText>
+          </w:r>
+          <w:r>
+            <w:fldChar w:fldCharType="separate"/>
+          </w:r>
+          <w:r>
+            <w:rPr>
+              <w:noProof/>
+              <w:lang w:val="en-GB"/>
+            </w:rPr>
+            <w:t xml:space="preserve"> </w:t>
+          </w:r>
+          <w:r>
+            <w:rPr>
+              <w:noProof/>
+              <w:lang w:val="en-GB"/>
+            </w:rPr>
+            <w:t>[4]</w:t>
+          </w:r>
+          <w:r>
+            <w:fldChar w:fldCharType="end"/>
+          </w:r>
+        </w:sdtContent>
+      </w:sdt>
+    </w:p>
+    <w:p>
+      <w:r>
+        <w:pict w14:anchorId="677452BB">
+          <v:rect id="_x0000_i1028" style="width:0;height:1.5pt" o:hralign="center" o:hrstd="t" o:hr="t" fillcolor="#a0a0a0" stroked="f"/>
+        </w:pict>
+      </w:r>
+    </w:p>
+    <w:p>
+      <w:pPr>
+        <w:pStyle w:val="Heading1"/>
+      </w:pPr>
+      <w:r>
+        <w:t>Results and Evaluation</w:t>
+      </w:r>
+    </w:p>
+    <w:p>
+      <w:pPr>
+        <w:pStyle w:val="Heading2"/>
+      </w:pPr>
+      <w:r>
+        <w:t>Linear Regression</w:t>
+      </w:r>
+    </w:p>
+    <w:p>
+      <w:pPr>
+        <w:numPr>
+          <w:ilvl w:val="0"/>
+          <w:numId w:val="6"/>
+        </w:numPr>
+      </w:pPr>
+      <w:r>
+        <w:rPr>
+          <w:b/>
+          <w:bCs/>
+        </w:rPr>
+        <w:t>Performance</w:t>
+      </w:r>
+      <w:r>
+        <w:t>:</w:t>
+      </w:r>
+    </w:p>
+    <w:p>
+      <w:pPr>
+        <w:numPr>
+          <w:ilvl w:val="1"/>
+          <w:numId w:val="6"/>
+        </w:numPr>
+      </w:pPr>
+      <w:r>
+        <w:t>R-squared: 0.86.</w:t>
+      </w:r>
+    </w:p>
+    <w:p>
+      <w:pPr>
+        <w:numPr>
+          <w:ilvl w:val="1"/>
+          <w:numId w:val="6"/>
+        </w:numPr>
+      </w:pPr>
+      <w:r>
+        <w:t>RMSE: 4257.79.</w:t>
+      </w:r>
+    </w:p>
+    <w:p>
+      <w:pPr>
+        <w:numPr>
+          <w:ilvl w:val="0"/>
+          <w:numId w:val="6"/>
+        </w:numPr>
+      </w:pPr>
+      <w:r>
+        <w:rPr>
+          <w:b/>
+          <w:bCs/>
+        </w:rPr>
+        <w:t>Insights</w:t>
+      </w:r>
+      <w:r>
+        <w:t>:</w:t>
+      </w:r>
+    </w:p>
+    <w:p>
+      <w:pPr>
+        <w:numPr>
+          <w:ilvl w:val="1"/>
+          <w:numId w:val="6"/>
+        </w:numPr>
+      </w:pPr>
+      <w:r>
+        <w:t>M</w:t>
+      </w:r>
+      <w:r>
+        <w:t>ileage and engine size had the highest predictive influence.</w:t>
+      </w:r>
+    </w:p>
+    <w:p>
+      <w:pPr>
+        <w:pStyle w:val="Heading2"/>
+      </w:pPr>
+      <w:r>
+        <w:t>Logistic Regression</w:t>
+      </w:r>
+    </w:p>
+    <w:p>
+      <w:pPr>
+        <w:numPr>
+          <w:ilvl w:val="0"/>
+          <w:numId w:val="7"/>
+        </w:numPr>
+      </w:pPr>
+      <w:r>
+        <w:rPr>
+          <w:b/>
+          <w:bCs/>
+        </w:rPr>
+        <w:t>Accuracy</w:t>
+      </w:r>
+      <w:r>
+        <w:t>: 85.6%.</w:t>
+      </w:r>
+    </w:p>
+    <w:p>
+      <w:pPr>
+        <w:numPr>
+          <w:ilvl w:val="0"/>
+          <w:numId w:val="7"/>
+        </w:numPr>
+      </w:pPr>
+      <w:r>
+        <w:rPr>
+          <w:b/>
+          <w:bCs/>
+        </w:rPr>
+        <w:t>Key Findings</w:t>
+      </w:r>
+      <w:r>
+        <w:t>:</w:t>
+      </w:r>
+    </w:p>
+    <w:p>
+      <w:pPr>
+        <w:numPr>
+          <w:ilvl w:val="1"/>
+          <w:numId w:val="7"/>
+        </w:numPr>
+      </w:pPr>
+      <w:r>
+        <w:t>The model performed consistently across all features.</w:t>
+      </w:r>
+    </w:p>
+    <w:p>
+      <w:pPr>
+        <w:numPr>
+          <w:ilvl w:val="1"/>
+          <w:numId w:val="7"/>
+        </w:numPr>
+      </w:pPr>
+      <w:r>
+        <w:t>Precision and recall for the rural class were marginally higher, reflecting slight imbalances.</w:t>
+      </w:r>
+    </w:p>
+    <w:p>
+      <w:pPr>
+        <w:rPr>
+          <w:b/>
+          <w:bCs/>
+        </w:rPr>
+      </w:pPr>
+      <w:r>
+        <w:rPr>
+          <w:b/>
+          <w:bCs/>
+        </w:rPr>
+        <w:t>K-NN</w:t>
+      </w:r>
+    </w:p>
+    <w:p>
+      <w:pPr>
+        <w:numPr>
+          <w:ilvl w:val="0"/>
+          <w:numId w:val="8"/>
+        </w:numPr>
+      </w:pPr>
+      <w:r>
+        <w:rPr>
+          <w:b/>
+          <w:bCs/>
+        </w:rPr>
+        <w:t>Best Performance</w:t>
+      </w:r>
+      <w:r>
+        <w:t>:</w:t>
+      </w:r>
+    </w:p>
+    <w:p>
+      <w:pPr>
+        <w:numPr>
+          <w:ilvl w:val="1"/>
+          <w:numId w:val="8"/>
+        </w:numPr>
+      </w:pPr>
+      <w:r>
+        <w:t>k = 20, Manhattan metric, distance-weighted: 86.5% accuracy.</w:t>
+      </w:r>
+    </w:p>
+    <w:p>
+      <w:pPr>
+        <w:numPr>
+          <w:ilvl w:val="0"/>
+          <w:numId w:val="8"/>
+        </w:numPr>
+      </w:pPr>
+      <w:r>
+        <w:rPr>
+          <w:b/>
+          <w:bCs/>
+        </w:rPr>
+        <w:t>Insights</w:t>
+      </w:r>
+      <w:r>
+        <w:t>:</w:t>
+      </w:r>
+    </w:p>
+    <w:p>
+      <w:pPr>
+        <w:numPr>
+          <w:ilvl w:val="1"/>
+          <w:numId w:val="8"/>
+        </w:numPr>
+      </w:pPr>
+      <w:r>
+        <w:lastRenderedPageBreak/>
+        <w:t>Smaller k values overfit the data, while larger k values underfit.</w:t>
+      </w:r>
+    </w:p>
+    <w:p>
+      <w:pPr>
+        <w:numPr>
+          <w:ilvl w:val="1"/>
+          <w:numId w:val="8"/>
+        </w:numPr>
+      </w:pPr>
+      <w:r>
+        <w:t>Distance-weighted methods performed better.</w:t>
+      </w:r>
+    </w:p>
+    <w:p>
+      <w:pPr>
+        <w:pStyle w:val="Heading2"/>
+      </w:pPr>
+      <w:r>
+        <w:t>Visualisations</w:t>
+      </w:r>
+      <w:r>
+        <w:t>:</w:t>
+      </w:r>
+    </w:p>
+    <w:p>
+      <w:pPr>
+        <w:numPr>
+          <w:ilvl w:val="0"/>
+          <w:numId w:val="9"/>
+        </w:numPr>
+      </w:pPr>
+      <w:r>
+        <w:rPr>
+          <w:b/>
+          <w:bCs/>
+        </w:rPr>
+        <w:t>Linear Regression</w:t>
+      </w:r>
+      <w:r>
+        <w:t>:</w:t>
+      </w:r>
+    </w:p>
+    <w:p>
+      <w:pPr>
+        <w:numPr>
+          <w:ilvl w:val="1"/>
+          <w:numId w:val="9"/>
+        </w:numPr>
+      </w:pPr>
+      <w:r>
+        <w:t>Scatter plot: Actual vs Predicted prices.</w:t>
+      </w:r>
+    </w:p>
+    <w:p>
+      <w:r>
+        <w:rPr>
+          <w:noProof/>
+        </w:rPr>
+        <w:drawing>
+          <wp:inline distT="0" distB="0" distL="0" distR="0" wp14:anchorId="50EB50B0" wp14:editId="739163F4">
+            <wp:extent cx="2640965" cy="1989455"/>
+            <wp:effectExtent l="0" t="0" r="6985" b="0"/>
+            <wp:docPr id="128377221" name="Picture 1" descr="A graph with blue dots and a red line&#10;&#10;Description automatically generated"/>
+            <wp:cNvGraphicFramePr>
+              <a:graphicFrameLocks xmlns:a="http://schemas.openxmlformats.org/drawingml/2006/main" noChangeAspect="1"/>
+            </wp:cNvGraphicFramePr>
+            <a:graphic xmlns:a="http://schemas.openxmlformats.org/drawingml/2006/main">
+              <a:graphicData uri="http://schemas.openxmlformats.org/drawingml/2006/picture">
+                <pic:pic xmlns:pic="http://schemas.openxmlformats.org/drawingml/2006/picture">
+                  <pic:nvPicPr>
+                    <pic:cNvPr id="128377221" name="Picture 1" descr="A graph with blue dots and a red line&#10;&#10;Description automatically generated"/>
+                    <pic:cNvPicPr/>
+                  </pic:nvPicPr>
+                  <pic:blipFill>
+                    <a:blip r:embed="rId6"/>
+                    <a:stretch>
+                      <a:fillRect/>
+                    </a:stretch>
+                  </pic:blipFill>
+                  <pic:spPr>
+                    <a:xfrm>
+                      <a:off x="0" y="0"/>
+                      <a:ext cx="2640965" cy="1989455"/>
+                    </a:xfrm>
+                    <a:prstGeom prst="rect">
+                      <a:avLst/>
+                    </a:prstGeom>
+                  </pic:spPr>
+                </pic:pic>
+              </a:graphicData>
+            </a:graphic>
+          </wp:inline>
+        </w:drawing>
+      </w:r>
+    </w:p>
+    <w:p>
+      <w:pPr>
+        <w:numPr>
+          <w:ilvl w:val="0"/>
+          <w:numId w:val="9"/>
+        </w:numPr>
+      </w:pPr>
+      <w:r>
+        <w:rPr>
+          <w:b/>
+          <w:bCs/>
+        </w:rPr>
+        <w:t>Classification</w:t>
+      </w:r>
+      <w:r>
+        <w:t>:</w:t>
+      </w:r>
+    </w:p>
+    <w:p>
+      <w:pPr>
+        <w:numPr>
+          <w:ilvl w:val="1"/>
+          <w:numId w:val="9"/>
+        </w:numPr>
+      </w:pPr>
+      <w:r>
+        <w:t>Accuracy vs. k plot for K-NN.</w:t>
+      </w:r>
+    </w:p>
+    <w:p>
+      <w:r>
+        <w:rPr>
+          <w:noProof/>
+        </w:rPr>
+        <w:drawing>
+          <wp:inline distT="0" distB="0" distL="0" distR="0" wp14:anchorId="4618D7A0" wp14:editId="5E49EAA6">
+            <wp:extent cx="2640965" cy="2160905"/>
+            <wp:effectExtent l="0" t="0" r="6985" b="0"/>
+            <wp:docPr id="280352120" name="Picture 1" descr="A graph showing a logistic regression confusion matrix&#10;&#10;Description automatically generated"/>
+            <wp:cNvGraphicFramePr>
+              <a:graphicFrameLocks xmlns:a="http://schemas.openxmlformats.org/drawingml/2006/main" noChangeAspect="1"/>
+            </wp:cNvGraphicFramePr>
+            <a:graphic xmlns:a="http://schemas.openxmlformats.org/drawingml/2006/main">
+              <a:graphicData uri="http://schemas.openxmlformats.org/drawingml/2006/picture">
+                <pic:pic xmlns:pic="http://schemas.openxmlformats.org/drawingml/2006/picture">
+                  <pic:nvPicPr>
+                    <pic:cNvPr id="280352120" name="Picture 1" descr="A graph showing a logistic regression confusion matrix&#10;&#10;Description automatically generated"/>
+                    <pic:cNvPicPr/>
+                  </pic:nvPicPr>
+                  <pic:blipFill>
+                    <a:blip r:embed="rId7"/>
+                    <a:stretch>
+                      <a:fillRect/>
+                    </a:stretch>
+                  </pic:blipFill>
+                  <pic:spPr>
+                    <a:xfrm>
+                      <a:off x="0" y="0"/>
+                      <a:ext cx="2640965" cy="2160905"/>
+                    </a:xfrm>
+                    <a:prstGeom prst="rect">
+                      <a:avLst/>
+                    </a:prstGeom>
+                  </pic:spPr>
+                </pic:pic>
+              </a:graphicData>
+            </a:graphic>
+          </wp:inline>
+        </w:drawing>
+      </w:r>
+    </w:p>
+    <w:p>
+      <w:r>
+        <w:rPr>
+          <w:noProof/>
+        </w:rPr>
+        <w:drawing>
+          <wp:inline distT="0" distB="0" distL="0" distR="0" wp14:anchorId="3288057C" wp14:editId="2E4D597D">
+            <wp:extent cx="2640965" cy="2160905"/>
+            <wp:effectExtent l="0" t="0" r="6985" b="0"/>
+            <wp:docPr id="540258172" name="Picture 1" descr="A blue squares with numbers and a blue square&#10;&#10;Description automatically generated with medium confidence"/>
+            <wp:cNvGraphicFramePr>
+              <a:graphicFrameLocks xmlns:a="http://schemas.openxmlformats.org/drawingml/2006/main" noChangeAspect="1"/>
+            </wp:cNvGraphicFramePr>
+            <a:graphic xmlns:a="http://schemas.openxmlformats.org/drawingml/2006/main">
+              <a:graphicData uri="http://schemas.openxmlformats.org/drawingml/2006/picture">
+                <pic:pic xmlns:pic="http://schemas.openxmlformats.org/drawingml/2006/picture">
+                  <pic:nvPicPr>
+                    <pic:cNvPr id="540258172" name="Picture 1" descr="A blue squares with numbers and a blue square&#10;&#10;Description automatically generated with medium confidence"/>
+                    <pic:cNvPicPr/>
+                  </pic:nvPicPr>
+                  <pic:blipFill>
+                    <a:blip r:embed="rId8"/>
+                    <a:stretch>
+                      <a:fillRect/>
+                    </a:stretch>
+                  </pic:blipFill>
+                  <pic:spPr>
+                    <a:xfrm>
+                      <a:off x="0" y="0"/>
+                      <a:ext cx="2640965" cy="2160905"/>
+                    </a:xfrm>
+                    <a:prstGeom prst="rect">
+                      <a:avLst/>
+                    </a:prstGeom>
+                  </pic:spPr>
+                </pic:pic>
+              </a:graphicData>
+            </a:graphic>
+          </wp:inline>
+        </w:drawing>
+      </w:r>
+    </w:p>
+    <w:p>
+      <w:pPr>
+        <w:numPr>
+          <w:ilvl w:val="1"/>
+          <w:numId w:val="9"/>
+        </w:numPr>
+      </w:pPr>
+      <w:r>
+        <w:t>Confusion matrices for both algorithms.</w:t>
+      </w:r>
+    </w:p>
+    <w:p>
+      <w:r>
+        <w:rPr>
+          <w:noProof/>
+        </w:rPr>
+        <w:drawing>
+          <wp:inline distT="0" distB="0" distL="0" distR="0" wp14:anchorId="75ECB342" wp14:editId="6FF2B49E">
+            <wp:extent cx="2640965" cy="1656715"/>
+            <wp:effectExtent l="0" t="0" r="6985" b="635"/>
+            <wp:docPr id="1405094069" name="Picture 1" descr="A graph of numbers and lines&#10;&#10;Description automatically generated with medium confidence"/>
+            <wp:cNvGraphicFramePr>
+              <a:graphicFrameLocks xmlns:a="http://schemas.openxmlformats.org/drawingml/2006/main" noChangeAspect="1"/>
+            </wp:cNvGraphicFramePr>
+            <a:graphic xmlns:a="http://schemas.openxmlformats.org/drawingml/2006/main">
+              <a:graphicData uri="http://schemas.openxmlformats.org/drawingml/2006/picture">
+                <pic:pic xmlns:pic="http://schemas.openxmlformats.org/drawingml/2006/picture">
+                  <pic:nvPicPr>
+                    <pic:cNvPr id="1405094069" name="Picture 1" descr="A graph of numbers and lines&#10;&#10;Description automatically generated with medium confidence"/>
+                    <pic:cNvPicPr/>
+                  </pic:nvPicPr>
+                  <pic:blipFill>
+                    <a:blip r:embed="rId9"/>
+                    <a:stretch>
+                      <a:fillRect/>
+                    </a:stretch>
+                  </pic:blipFill>
+                  <pic:spPr>
+                    <a:xfrm>
+                      <a:off x="0" y="0"/>
+                      <a:ext cx="2640965" cy="1656715"/>
+                    </a:xfrm>
+                    <a:prstGeom prst="rect">
+                      <a:avLst/>
+                    </a:prstGeom>
+                  </pic:spPr>
+                </pic:pic>
+              </a:graphicData>
+            </a:graphic>
+          </wp:inline>
+        </w:drawing>
+      </w:r>
+    </w:p>
+    <w:p>
+      <w:r>
+        <w:pict w14:anchorId="7496BDED">
+          <v:rect id="_x0000_i1029" style="width:0;height:1.5pt" o:hralign="center" o:hrstd="t" o:hr="t" fillcolor="#a0a0a0" stroked="f"/>
+        </w:pict>
+      </w:r>
+    </w:p>
+    <w:p>
+      <w:pPr>
+        <w:pStyle w:val="Heading1"/>
+      </w:pPr>
+      <w:r>
+        <w:t>Error Analysis</w:t>
+      </w:r>
+    </w:p>
+    <w:p>
+      <w:pPr>
+        <w:numPr>
+          <w:ilvl w:val="0"/>
+          <w:numId w:val="10"/>
+        </w:numPr>
+      </w:pPr>
+      <w:r>
+        <w:rPr>
+          <w:b/>
+          <w:bCs/>
+        </w:rPr>
+        <w:t>Linear Regression</w:t>
+      </w:r>
+      <w:r>
+        <w:t>:</w:t>
+      </w:r>
+    </w:p>
+    <w:p>
+      <w:pPr>
+        <w:numPr>
+          <w:ilvl w:val="1"/>
+          <w:numId w:val="10"/>
+        </w:numPr>
+      </w:pPr>
+      <w:r>
+        <w:t>Inferior performance</w:t>
+      </w:r>
+      <w:r>
+        <w:t xml:space="preserve"> in predicting prices for luxury models with limited data points.</w:t>
+      </w:r>
+    </w:p>
+    <w:p>
+      <w:pPr>
+        <w:numPr>
+          <w:ilvl w:val="1"/>
+          <w:numId w:val="10"/>
+        </w:numPr>
+      </w:pPr>
+      <w:r>
+        <w:t>R</w:t>
+      </w:r>
+      <w:r>
+        <w:t xml:space="preserve">emedy: Incorporating additional </w:t>
+      </w:r>
+      <w:r>
+        <w:t>data fields</w:t>
+      </w:r>
+      <w:r>
+        <w:t xml:space="preserve"> like brand or demand.</w:t>
+      </w:r>
+    </w:p>
+    <w:p>
+      <w:pPr>
+        <w:numPr>
+          <w:ilvl w:val="0"/>
+          <w:numId w:val="10"/>
+        </w:numPr>
+      </w:pPr>
+      <w:r>
+        <w:rPr>
+          <w:b/>
+          <w:bCs/>
+        </w:rPr>
+        <w:t>Classification</w:t>
+      </w:r>
+      <w:r>
+        <w:t>:</w:t>
+      </w:r>
+    </w:p>
+    <w:p>
+      <w:pPr>
+        <w:numPr>
+          <w:ilvl w:val="1"/>
+          <w:numId w:val="10"/>
+        </w:numPr>
+      </w:pPr>
+      <w:r>
+        <w:t>Misclassified instances mostly occurred at urban-rural boundaries.</w:t>
+      </w:r>
+    </w:p>
+    <w:p>
+      <w:pPr>
+        <w:numPr>
+          <w:ilvl w:val="1"/>
+          <w:numId w:val="10"/>
+        </w:numPr>
+      </w:pPr>
+      <w:r>
+        <w:t xml:space="preserve">Remedy: Incorporating geographical data to enhance </w:t>
+      </w:r>
+      <w:r>
+        <w:t xml:space="preserve">the </w:t>
+      </w:r>
+      <w:r>
+        <w:t>feature set.</w:t>
+      </w:r>
+    </w:p>
+    <w:p>
+      <w:r>
+        <w:pict w14:anchorId="56011FD0">
+          <v:rect id="_x0000_i1030" style="width:0;height:1.5pt" o:hralign="center" o:hrstd="t" o:hr="t" fillcolor="#a0a0a0" stroked="f"/>
+        </w:pict>
+      </w:r>
+    </w:p>
+    <w:p>
+      <w:pPr>
+        <w:pStyle w:val="Heading1"/>
+      </w:pPr>
+      <w:r>
+        <w:lastRenderedPageBreak/>
+        <w:t>Conclusion</w:t>
+      </w:r>
+    </w:p>
+    <w:p>
+      <w:r>
+        <w:t xml:space="preserve">This study demonstrates the strengths of Logistic Regression and K-NN for classification, with K-NN slightly outperforming Logistic Regression in specific </w:t>
+      </w:r>
+      <w:r>
+        <w:t>setups</w:t>
+      </w:r>
+      <w:r>
+        <w:t xml:space="preserve">. Linear Regression </w:t>
+      </w:r>
+      <w:r>
+        <w:t>showed</w:t>
+      </w:r>
+      <w:r>
+        <w:t xml:space="preserve"> strong predictive capability but struggled with high-value </w:t>
+      </w:r>
+      <w:r>
+        <w:t>ou</w:t>
+      </w:r>
+      <w:r>
+        <w:t>tliers</w:t>
+      </w:r>
+      <w:r>
+        <w:t xml:space="preserve">. </w:t>
+      </w:r>
+    </w:p>
+    <w:p>
+      <w:r>
+        <w:pict w14:anchorId="042E4C01">
+          <v:rect id="_x0000_i1031" style="width:0;height:1.5pt" o:hralign="center" o:hrstd="t" o:hr="t" fillcolor="#a0a0a0" stroked="f"/>
+        </w:pict>
+      </w:r>
+    </w:p>
+    <w:sdt>
+      <w:sdtPr>
+        <w:id w:val="1478726087"/>
+        <w:docPartObj>
+          <w:docPartGallery w:val="Bibliographies"/>
+          <w:docPartUnique/>
+        </w:docPartObj>
+      </w:sdtPr>
+      <w:sdtEndPr>
+        <w:rPr>
+          <w:rFonts w:asciiTheme="minorHAnsi" w:eastAsiaTheme="minorEastAsia" w:hAnsiTheme="minorHAnsi" w:cstheme="minorBidi"/>
+          <w:color w:val="auto"/>
+          <w:sz w:val="20"/>
+          <w:szCs w:val="20"/>
+        </w:rPr>
+      </w:sdtEndPr>
+      <w:sdtContent>
+        <w:p>
+          <w:pPr>
+            <w:pStyle w:val="Heading1"/>
+          </w:pPr>
+          <w:r>
+            <w:t>Bibliography</w:t>
+          </w:r>
+        </w:p>
+        <w:sdt>
+          <w:sdtPr>
+            <w:id w:val="111145805"/>
+            <w:bibliography/>
+          </w:sdtPr>
+          <w:sdtContent>
+            <w:p>
+              <w:pPr>
+                <w:rPr>
+                  <w:noProof/>
+                </w:rPr>
+              </w:pPr>
+              <w:r>
+                <w:fldChar w:fldCharType="begin"/>
+              </w:r>
+              <w:r>
+                <w:instrText xml:space="preserve"> BIBLIOGRAPHY </w:instrText>
+              </w:r>
+              <w:r>
+                <w:fldChar w:fldCharType="separate"/>
+              </w:r>
+            </w:p>
+            <w:tbl>
+              <w:tblPr>
+                <w:tblW w:w="5000" w:type="pct"/>
+                <w:tblCellSpacing w:w="15" w:type="dxa"/>
+                <w:tblCellMar>
+                  <w:top w:w="15" w:type="dxa"/>
+                  <w:left w:w="15" w:type="dxa"/>
+                  <w:bottom w:w="15" w:type="dxa"/>
+                  <w:right w:w="15" w:type="dxa"/>
+                </w:tblCellMar>
+                <w:tblLook w:val="04A0" w:firstRow="1" w:lastRow="0" w:firstColumn="1" w:lastColumn="0" w:noHBand="0" w:noVBand="1"/>
+              </w:tblPr>
+              <w:tblGrid>
+                <w:gridCol w:w="134"/>
+                <w:gridCol w:w="4025"/>
+              </w:tblGrid>
+              <w:tr>
+                <w:trPr>
+                  <w:divId w:val="119232242"/>
+                  <w:tblCellSpacing w:w="15" w:type="dxa"/>
+                </w:trPr>
+                <w:tc>
+                  <w:tcPr>
+                    <w:tcW w:w="50" w:type="pct"/>
+                    <w:hideMark/>
+                  </w:tcPr>
+                  <w:p>
+                    <w:pPr>
+                      <w:pStyle w:val="Bibliography"/>
+                      <w:rPr>
+                        <w:noProof/>
+                        <w:sz w:val="24"/>
+                        <w:szCs w:val="24"/>
+                      </w:rPr>
+                    </w:pPr>
+                    <w:r>
+                      <w:rPr>
+                        <w:noProof/>
+                      </w:rPr>
+                      <w:t xml:space="preserve">[1] </w:t>
+                    </w:r>
+                  </w:p>
+                </w:tc>
+                <w:tc>
+                  <w:tcPr>
+                    <w:tcW w:w="0" w:type="auto"/>
+                    <w:hideMark/>
+                  </w:tcPr>
+                  <w:p>
+                    <w:pPr>
+                      <w:pStyle w:val="Bibliography"/>
+                      <w:rPr>
+                        <w:noProof/>
+                      </w:rPr>
+                    </w:pPr>
+                    <w:r>
+                      <w:rPr>
+                        <w:noProof/>
+                      </w:rPr>
+                      <w:t>M. Gupta, “What is Machine Learning?,” Geeksforgeeks, 26 May 2024. [Online]. Available: https://www.geeksforgeeks.org/ml-machine-learning/. [Accessed 1 December 2024].</w:t>
+                    </w:r>
+                  </w:p>
+                </w:tc>
+              </w:tr>
+              <w:tr>
+                <w:trPr>
+                  <w:divId w:val="119232242"/>
+                  <w:tblCellSpacing w:w="15" w:type="dxa"/>
+                </w:trPr>
+                <w:tc>
+                  <w:tcPr>
+                    <w:tcW w:w="50" w:type="pct"/>
+                    <w:hideMark/>
+                  </w:tcPr>
+                  <w:p>
+                    <w:pPr>
+                      <w:pStyle w:val="Bibliography"/>
+                      <w:rPr>
+                        <w:noProof/>
+                      </w:rPr>
+                    </w:pPr>
+                    <w:r>
+                      <w:rPr>
+                        <w:noProof/>
+                      </w:rPr>
+                      <w:t xml:space="preserve">[2] </w:t>
+                    </w:r>
+                  </w:p>
+                </w:tc>
+                <w:tc>
+                  <w:tcPr>
+                    <w:tcW w:w="0" w:type="auto"/>
+                    <w:hideMark/>
+                  </w:tcPr>
+                  <w:p>
+                    <w:pPr>
+                      <w:pStyle w:val="Bibliography"/>
+                      <w:rPr>
+                        <w:noProof/>
+                      </w:rPr>
+                    </w:pPr>
+                    <w:r>
+                      <w:rPr>
+                        <w:noProof/>
+                      </w:rPr>
+                      <w:t>Z. Bobbitt, “RMSE vs. R-Squared: Which Metric Should You Use?,” Statology, 22 Jun 2021. [Online]. Available: https://www.statology.org/rmse-vs-r-squared/. [Accessed 1 December 2024].</w:t>
+                    </w:r>
+                  </w:p>
+                </w:tc>
+              </w:tr>
+              <w:tr>
+                <w:trPr>
+                  <w:divId w:val="119232242"/>
+                  <w:tblCellSpacing w:w="15" w:type="dxa"/>
+                </w:trPr>
+                <w:tc>
+                  <w:tcPr>
+                    <w:tcW w:w="50" w:type="pct"/>
+                    <w:hideMark/>
+                  </w:tcPr>
+                  <w:p>
+                    <w:pPr>
+                      <w:pStyle w:val="Bibliography"/>
+                      <w:rPr>
+                        <w:noProof/>
+                      </w:rPr>
+                    </w:pPr>
+                    <w:r>
+                      <w:rPr>
+                        <w:noProof/>
+                      </w:rPr>
+                      <w:t xml:space="preserve">[3] </w:t>
+                    </w:r>
+                  </w:p>
+                </w:tc>
+                <w:tc>
+                  <w:tcPr>
+                    <w:tcW w:w="0" w:type="auto"/>
+                    <w:hideMark/>
+                  </w:tcPr>
+                  <w:p>
+                    <w:pPr>
+                      <w:pStyle w:val="Bibliography"/>
+                      <w:rPr>
+                        <w:noProof/>
+                      </w:rPr>
+                    </w:pPr>
+                    <w:r>
+                      <w:rPr>
+                        <w:noProof/>
+                      </w:rPr>
+                      <w:t>J. Frost, “Statistics by Jim,” Statistics by Jim, 8 May 2024. [Online]. Available: https://statisticsbyjim.com/regression/root-mean-square-error-rmse/#:~:text=The%20root%20mean%20square%20error%20%28RMSE%29%20measures%20the,between%20the%20regression%20line%20and%20the%20data%20points.. [Accessed 1 December 2024].</w:t>
+                    </w:r>
+                  </w:p>
+                </w:tc>
+              </w:tr>
+              <w:tr>
+                <w:trPr>
+                  <w:divId w:val="119232242"/>
+                  <w:tblCellSpacing w:w="15" w:type="dxa"/>
+                </w:trPr>
+                <w:tc>
+                  <w:tcPr>
+                    <w:tcW w:w="50" w:type="pct"/>
+                    <w:hideMark/>
+                  </w:tcPr>
+                  <w:p>
+                    <w:pPr>
+                      <w:pStyle w:val="Bibliography"/>
+                      <w:rPr>
+                        <w:noProof/>
+                      </w:rPr>
+                    </w:pPr>
+                    <w:r>
+                      <w:rPr>
+                        <w:noProof/>
+                      </w:rPr>
+                      <w:t xml:space="preserve">[4] </w:t>
+                    </w:r>
+                  </w:p>
+                </w:tc>
+                <w:tc>
+                  <w:tcPr>
+                    <w:tcW w:w="0" w:type="auto"/>
+                    <w:hideMark/>
+                  </w:tcPr>
+                  <w:p>
+                    <w:pPr>
+                      <w:pStyle w:val="Bibliography"/>
+                      <w:rPr>
+                        <w:noProof/>
+                      </w:rPr>
+                    </w:pPr>
+                    <w:r>
+                      <w:rPr>
+                        <w:noProof/>
+                      </w:rPr>
+                      <w:t>H. N. B, “Confusion Matrix, Accuracy, Precision, Recall, F1 Score,” Medium, 10 December 2019. [Online]. Available: https://medium.com/analytics-vidhya/confusion-matrix-accuracy-precision-recall-f1-score-ade299cf63cd. [Accessed 1 December 2024].</w:t>
+                    </w:r>
+                  </w:p>
+                </w:tc>
+              </w:tr>
+            </w:tbl>
+            <w:p>
+              <w:pPr>
+                <w:divId w:val="119232242"/>
+                <w:rPr>
+                  <w:rFonts w:eastAsia="Times New Roman"/>
+                  <w:noProof/>
+                </w:rPr>
+              </w:pPr>
+            </w:p>
+            <w:p>
+              <w:r>
+                <w:rPr>
+                  <w:b/>
+                  <w:bCs/>
+                  <w:noProof/>
+                </w:rPr>
+                <w:fldChar w:fldCharType="end"/>
+              </w:r>
+            </w:p>
+          </w:sdtContent>
+        </w:sdt>
+      </w:sdtContent>
+    </w:sdt>
+    <w:p>
+      <w:pPr>
+        <w:rPr>
+          <w:b/>
+          <w:bCs/>
+        </w:rPr>
+      </w:pPr>
+    </w:p>
     <w:sectPr>
       <w:pgSz w:w="11906" w:h="16838"/>
       <w:pgMar w:top="1440" w:right="1440" w:bottom="1440" w:left="1440" w:header="708" w:footer="708" w:gutter="0"/>
-      <w:cols w:space="708"/>
+      <w:cols w:num="2" w:space="708"/>
       <w:docGrid w:linePitch="360"/>
     </w:sectPr>
   </w:body>
 </w:document>
 </file>
 
+<file path=word/numbering.xml><?xml version="1.0" encoding="utf-8"?>
+<w:numbering xmlns:wpc="http://schemas.microsoft.com/office/word/2010/wordprocessingCanvas" xmlns:cx="http://schemas.microsoft.com/office/drawing/2014/chartex" xmlns:cx1="http://schemas.microsoft.com/office/drawing/2015/9/8/chartex" xmlns:cx2="http://schemas.microsoft.com/office/drawing/2015/10/21/chartex" xmlns:cx3="http://schemas.microsoft.com/office/drawing/2016/5/9/chartex" xmlns:cx4="http://schemas.microsoft.com/office/drawing/2016/5/10/chartex" xmlns:cx5="http://schemas.microsoft.com/office/drawing/2016/5/11/chartex" xmlns:cx6="http://schemas.microsoft.com/office/drawing/2016/5/12/chartex" xmlns:cx7="http://schemas.microsoft.com/office/drawing/2016/5/13/chartex" xmlns:cx8="http://schemas.microsoft.com/office/drawing/2016/5/14/chartex" xmlns:mc="http://schemas.openxmlformats.org/markup-compatibility/2006" xmlns:aink="http://schemas.microsoft.com/office/drawing/2016/ink" xmlns:am3d="http://schemas.microsoft.com/office/drawing/2017/model3d" xmlns:o="urn:schemas-microsoft-com:office:office" xmlns:oel="http://schemas.microsoft.com/office/2019/extlst" xmlns:r="http://schemas.openxmlformats.org/officeDocument/2006/relationships" xmlns:m="http://schemas.openxmlformats.org/officeDocument/2006/math" xmlns:v="urn:schemas-microsoft-com:vml" xmlns:wp14="http://schemas.microsoft.com/office/word/2010/wordprocessingDrawing" xmlns:wp="http://schemas.openxmlformats.org/drawingml/2006/wordprocessingDrawing" xmlns:w10="urn:schemas-microsoft-com:office:word" xmlns:w="http://schemas.openxmlformats.org/wordprocessingml/2006/main" xmlns:w14="http://schemas.microsoft.com/office/word/2010/wordml" xmlns:w15="http://schemas.microsoft.com/office/word/2012/wordml" xmlns:w16cex="http://schemas.microsoft.com/office/word/2018/wordml/cex" xmlns:w16cid="http://schemas.microsoft.com/office/word/2016/wordml/cid" xmlns:w16="http://schemas.microsoft.com/office/word/2018/wordml" xmlns:w16du="http://schemas.microsoft.com/office/word/2023/wordml/word16du" xmlns:w16sdtdh="http://schemas.microsoft.com/office/word/2020/wordml/sdtdatahash" xmlns:w16se="http://schemas.microsoft.com/office/word/2015/wordml/symex" xmlns:wpg="http://schemas.microsoft.com/office/word/2010/wordprocessingGroup" xmlns:wpi="http://schemas.microsoft.com/office/word/2010/wordprocessingInk" xmlns:wne="http://schemas.microsoft.com/office/word/2006/wordml" xmlns:wps="http://schemas.microsoft.com/office/word/2010/wordprocessingShape" mc:Ignorable="w14 w15 w16se w16cid w16 w16cex w16sdtdh w16du wp14">
+  <w:numPicBullet w:numPicBulletId="0">
+    <w:pict>
+      <v:rect id="_x0000_i1026" style="width:0;height:1.5pt" o:hralign="center" o:bullet="t" o:hrstd="t" o:hr="t" fillcolor="#a0a0a0" stroked="f"/>
+    </w:pict>
+  </w:numPicBullet>
+  <w:abstractNum w:abstractNumId="0" w15:restartNumberingAfterBreak="0">
+    <w:nsid w:val="3696633F"/>
+    <w:multiLevelType w:val="multilevel"/>
+    <w:tmpl w:val="837A49C8"/>
+    <w:lvl w:ilvl="0">
+      <w:start w:val="1"/>
+      <w:numFmt w:val="decimal"/>
+      <w:lvlText w:val="%1."/>
+      <w:lvlJc w:val="left"/>
+      <w:pPr>
+        <w:tabs>
+          <w:tab w:val="num" w:pos="720"/>
+        </w:tabs>
+        <w:ind w:left="720" w:hanging="360"/>
+      </w:pPr>
+    </w:lvl>
+    <w:lvl w:ilvl="1">
+      <w:start w:val="1"/>
+      <w:numFmt w:val="bullet"/>
+      <w:lvlText w:val="o"/>
+      <w:lvlJc w:val="left"/>
+      <w:pPr>
+        <w:tabs>
+          <w:tab w:val="num" w:pos="1440"/>
+        </w:tabs>
+        <w:ind w:left="1440" w:hanging="360"/>
+      </w:pPr>
+      <w:rPr>
+        <w:rFonts w:ascii="Courier New" w:hAnsi="Courier New" w:hint="default"/>
+        <w:sz w:val="20"/>
+      </w:rPr>
+    </w:lvl>
+    <w:lvl w:ilvl="2" w:tentative="1">
+      <w:start w:val="1"/>
+      <w:numFmt w:val="decimal"/>
+      <w:lvlText w:val="%3."/>
+      <w:lvlJc w:val="left"/>
+      <w:pPr>
+        <w:tabs>
+          <w:tab w:val="num" w:pos="2160"/>
+        </w:tabs>
+        <w:ind w:left="2160" w:hanging="360"/>
+      </w:pPr>
+    </w:lvl>
+    <w:lvl w:ilvl="3" w:tentative="1">
+      <w:start w:val="1"/>
+      <w:numFmt w:val="decimal"/>
+      <w:lvlText w:val="%4."/>
+      <w:lvlJc w:val="left"/>
+      <w:pPr>
+        <w:tabs>
+          <w:tab w:val="num" w:pos="2880"/>
+        </w:tabs>
+        <w:ind w:left="2880" w:hanging="360"/>
+      </w:pPr>
+    </w:lvl>
+    <w:lvl w:ilvl="4" w:tentative="1">
+      <w:start w:val="1"/>
+      <w:numFmt w:val="decimal"/>
+      <w:lvlText w:val="%5."/>
+      <w:lvlJc w:val="left"/>
+      <w:pPr>
+        <w:tabs>
+          <w:tab w:val="num" w:pos="3600"/>
+        </w:tabs>
+        <w:ind w:left="3600" w:hanging="360"/>
+      </w:pPr>
+    </w:lvl>
+    <w:lvl w:ilvl="5" w:tentative="1">
+      <w:start w:val="1"/>
+      <w:numFmt w:val="decimal"/>
+      <w:lvlText w:val="%6."/>
+      <w:lvlJc w:val="left"/>
+      <w:pPr>
+        <w:tabs>
+          <w:tab w:val="num" w:pos="4320"/>
+        </w:tabs>
+        <w:ind w:left="4320" w:hanging="360"/>
+      </w:pPr>
+    </w:lvl>
+    <w:lvl w:ilvl="6" w:tentative="1">
+      <w:start w:val="1"/>
+      <w:numFmt w:val="decimal"/>
+      <w:lvlText w:val="%7."/>
+      <w:lvlJc w:val="left"/>
+      <w:pPr>
+        <w:tabs>
+          <w:tab w:val="num" w:pos="5040"/>
+        </w:tabs>
+        <w:ind w:left="5040" w:hanging="360"/>
+      </w:pPr>
+    </w:lvl>
+    <w:lvl w:ilvl="7" w:tentative="1">
+      <w:start w:val="1"/>
+      <w:numFmt w:val="decimal"/>
+      <w:lvlText w:val="%8."/>
+      <w:lvlJc w:val="left"/>
+      <w:pPr>
+        <w:tabs>
+          <w:tab w:val="num" w:pos="5760"/>
+        </w:tabs>
+        <w:ind w:left="5760" w:hanging="360"/>
+      </w:pPr>
+    </w:lvl>
+    <w:lvl w:ilvl="8" w:tentative="1">
+      <w:start w:val="1"/>
+      <w:numFmt w:val="decimal"/>
+      <w:lvlText w:val="%9."/>
+      <w:lvlJc w:val="left"/>
+      <w:pPr>
+        <w:tabs>
+          <w:tab w:val="num" w:pos="6480"/>
+        </w:tabs>
+        <w:ind w:left="6480" w:hanging="360"/>
+      </w:pPr>
+    </w:lvl>
+  </w:abstractNum>
+  <w:abstractNum w:abstractNumId="1" w15:restartNumberingAfterBreak="0">
+    <w:nsid w:val="3C47246A"/>
+    <w:multiLevelType w:val="multilevel"/>
+    <w:tmpl w:val="3D1CE0E2"/>
+    <w:lvl w:ilvl="0">
+      <w:start w:val="1"/>
+      <w:numFmt w:val="bullet"/>
+      <w:lvlText w:val=""/>
+      <w:lvlJc w:val="left"/>
+      <w:pPr>
+        <w:tabs>
+          <w:tab w:val="num" w:pos="720"/>
+        </w:tabs>
+        <w:ind w:left="720" w:hanging="360"/>
+      </w:pPr>
+      <w:rPr>
+        <w:rFonts w:ascii="Symbol" w:hAnsi="Symbol" w:hint="default"/>
+        <w:sz w:val="20"/>
+      </w:rPr>
+    </w:lvl>
+    <w:lvl w:ilvl="1">
+      <w:start w:val="1"/>
+      <w:numFmt w:val="bullet"/>
+      <w:lvlText w:val="o"/>
+      <w:lvlJc w:val="left"/>
+      <w:pPr>
+        <w:tabs>
+          <w:tab w:val="num" w:pos="1440"/>
+        </w:tabs>
+        <w:ind w:left="1440" w:hanging="360"/>
+      </w:pPr>
+      <w:rPr>
+        <w:rFonts w:ascii="Courier New" w:hAnsi="Courier New" w:hint="default"/>
+        <w:sz w:val="20"/>
+      </w:rPr>
+    </w:lvl>
+    <w:lvl w:ilvl="2" w:tentative="1">
+      <w:start w:val="1"/>
+      <w:numFmt w:val="bullet"/>
+      <w:lvlText w:val=""/>
+      <w:lvlJc w:val="left"/>
+      <w:pPr>
+        <w:tabs>
+          <w:tab w:val="num" w:pos="2160"/>
+        </w:tabs>
+        <w:ind w:left="2160" w:hanging="360"/>
+      </w:pPr>
+      <w:rPr>
+        <w:rFonts w:ascii="Wingdings" w:hAnsi="Wingdings" w:hint="default"/>
+        <w:sz w:val="20"/>
+      </w:rPr>
+    </w:lvl>
+    <w:lvl w:ilvl="3" w:tentative="1">
+      <w:start w:val="1"/>
+      <w:numFmt w:val="bullet"/>
+      <w:lvlText w:val=""/>
+      <w:lvlJc w:val="left"/>
+      <w:pPr>
+        <w:tabs>
+          <w:tab w:val="num" w:pos="2880"/>
+        </w:tabs>
+        <w:ind w:left="2880" w:hanging="360"/>
+      </w:pPr>
+      <w:rPr>
+        <w:rFonts w:ascii="Wingdings" w:hAnsi="Wingdings" w:hint="default"/>
+        <w:sz w:val="20"/>
+      </w:rPr>
+    </w:lvl>
+    <w:lvl w:ilvl="4" w:tentative="1">
+      <w:start w:val="1"/>
+      <w:numFmt w:val="bullet"/>
+      <w:lvlText w:val=""/>
+      <w:lvlJc w:val="left"/>
+      <w:pPr>
+        <w:tabs>
+          <w:tab w:val="num" w:pos="3600"/>
+        </w:tabs>
+        <w:ind w:left="3600" w:hanging="360"/>
+      </w:pPr>
+      <w:rPr>
+        <w:rFonts w:ascii="Wingdings" w:hAnsi="Wingdings" w:hint="default"/>
+        <w:sz w:val="20"/>
+      </w:rPr>
+    </w:lvl>
+    <w:lvl w:ilvl="5" w:tentative="1">
+      <w:start w:val="1"/>
+      <w:numFmt w:val="bullet"/>
+      <w:lvlText w:val=""/>
+      <w:lvlJc w:val="left"/>
+      <w:pPr>
+        <w:tabs>
+          <w:tab w:val="num" w:pos="4320"/>
+        </w:tabs>
+        <w:ind w:left="4320" w:hanging="360"/>
+      </w:pPr>
+      <w:rPr>
+        <w:rFonts w:ascii="Wingdings" w:hAnsi="Wingdings" w:hint="default"/>
+        <w:sz w:val="20"/>
+      </w:rPr>
+    </w:lvl>
+    <w:lvl w:ilvl="6" w:tentative="1">
+      <w:start w:val="1"/>
+      <w:numFmt w:val="bullet"/>
+      <w:lvlText w:val=""/>
+      <w:lvlJc w:val="left"/>
+      <w:pPr>
+        <w:tabs>
+          <w:tab w:val="num" w:pos="5040"/>
+        </w:tabs>
+        <w:ind w:left="5040" w:hanging="360"/>
+      </w:pPr>
+      <w:rPr>
+        <w:rFonts w:ascii="Wingdings" w:hAnsi="Wingdings" w:hint="default"/>
+        <w:sz w:val="20"/>
+      </w:rPr>
+    </w:lvl>
+    <w:lvl w:ilvl="7" w:tentative="1">
+      <w:start w:val="1"/>
+      <w:numFmt w:val="bullet"/>
+      <w:lvlText w:val=""/>
+      <w:lvlJc w:val="left"/>
+      <w:pPr>
+        <w:tabs>
+          <w:tab w:val="num" w:pos="5760"/>
+        </w:tabs>
+        <w:ind w:left="5760" w:hanging="360"/>
+      </w:pPr>
+      <w:rPr>
+        <w:rFonts w:ascii="Wingdings" w:hAnsi="Wingdings" w:hint="default"/>
+        <w:sz w:val="20"/>
+      </w:rPr>
+    </w:lvl>
+    <w:lvl w:ilvl="8" w:tentative="1">
+      <w:start w:val="1"/>
+      <w:numFmt w:val="bullet"/>
+      <w:lvlText w:val=""/>
+      <w:lvlJc w:val="left"/>
+      <w:pPr>
+        <w:tabs>
+          <w:tab w:val="num" w:pos="6480"/>
+        </w:tabs>
+        <w:ind w:left="6480" w:hanging="360"/>
+      </w:pPr>
+      <w:rPr>
+        <w:rFonts w:ascii="Wingdings" w:hAnsi="Wingdings" w:hint="default"/>
+        <w:sz w:val="20"/>
+      </w:rPr>
+    </w:lvl>
+  </w:abstractNum>
+  <w:abstractNum w:abstractNumId="2" w15:restartNumberingAfterBreak="0">
+    <w:nsid w:val="3D1E692B"/>
+    <w:multiLevelType w:val="hybridMultilevel"/>
+    <w:tmpl w:val="B93A9284"/>
+    <w:lvl w:ilvl="0" w:tplc="18090001">
+      <w:start w:val="1"/>
+      <w:numFmt w:val="bullet"/>
+      <w:lvlText w:val=""/>
+      <w:lvlJc w:val="left"/>
+      <w:pPr>
+        <w:ind w:left="720" w:hanging="360"/>
+      </w:pPr>
+      <w:rPr>
+        <w:rFonts w:ascii="Symbol" w:hAnsi="Symbol" w:hint="default"/>
+      </w:rPr>
+    </w:lvl>
+    <w:lvl w:ilvl="1" w:tplc="18090003" w:tentative="1">
+      <w:start w:val="1"/>
+      <w:numFmt w:val="bullet"/>
+      <w:lvlText w:val="o"/>
+      <w:lvlJc w:val="left"/>
+      <w:pPr>
+        <w:ind w:left="1440" w:hanging="360"/>
+      </w:pPr>
+      <w:rPr>
+        <w:rFonts w:ascii="Courier New" w:hAnsi="Courier New" w:cs="Courier New" w:hint="default"/>
+      </w:rPr>
+    </w:lvl>
+    <w:lvl w:ilvl="2" w:tplc="18090005" w:tentative="1">
+      <w:start w:val="1"/>
+      <w:numFmt w:val="bullet"/>
+      <w:lvlText w:val=""/>
+      <w:lvlJc w:val="left"/>
+      <w:pPr>
+        <w:ind w:left="2160" w:hanging="360"/>
+      </w:pPr>
+      <w:rPr>
+        <w:rFonts w:ascii="Wingdings" w:hAnsi="Wingdings" w:hint="default"/>
+      </w:rPr>
+    </w:lvl>
+    <w:lvl w:ilvl="3" w:tplc="18090001" w:tentative="1">
+      <w:start w:val="1"/>
+      <w:numFmt w:val="bullet"/>
+      <w:lvlText w:val=""/>
+      <w:lvlJc w:val="left"/>
+      <w:pPr>
+        <w:ind w:left="2880" w:hanging="360"/>
+      </w:pPr>
+      <w:rPr>
+        <w:rFonts w:ascii="Symbol" w:hAnsi="Symbol" w:hint="default"/>
+      </w:rPr>
+    </w:lvl>
+    <w:lvl w:ilvl="4" w:tplc="18090003" w:tentative="1">
+      <w:start w:val="1"/>
+      <w:numFmt w:val="bullet"/>
+      <w:lvlText w:val="o"/>
+      <w:lvlJc w:val="left"/>
+      <w:pPr>
+        <w:ind w:left="3600" w:hanging="360"/>
+      </w:pPr>
+      <w:rPr>
+        <w:rFonts w:ascii="Courier New" w:hAnsi="Courier New" w:cs="Courier New" w:hint="default"/>
+      </w:rPr>
+    </w:lvl>
+    <w:lvl w:ilvl="5" w:tplc="18090005" w:tentative="1">
+      <w:start w:val="1"/>
+      <w:numFmt w:val="bullet"/>
+      <w:lvlText w:val=""/>
+      <w:lvlJc w:val="left"/>
+      <w:pPr>
+        <w:ind w:left="4320" w:hanging="360"/>
+      </w:pPr>
+      <w:rPr>
+        <w:rFonts w:ascii="Wingdings" w:hAnsi="Wingdings" w:hint="default"/>
+      </w:rPr>
+    </w:lvl>
+    <w:lvl w:ilvl="6" w:tplc="18090001" w:tentative="1">
+      <w:start w:val="1"/>
+      <w:numFmt w:val="bullet"/>
+      <w:lvlText w:val=""/>
+      <w:lvlJc w:val="left"/>
+      <w:pPr>
+        <w:ind w:left="5040" w:hanging="360"/>
+      </w:pPr>
+      <w:rPr>
+        <w:rFonts w:ascii="Symbol" w:hAnsi="Symbol" w:hint="default"/>
+      </w:rPr>
+    </w:lvl>
+    <w:lvl w:ilvl="7" w:tplc="18090003" w:tentative="1">
+      <w:start w:val="1"/>
+      <w:numFmt w:val="bullet"/>
+      <w:lvlText w:val="o"/>
+      <w:lvlJc w:val="left"/>
+      <w:pPr>
+        <w:ind w:left="5760" w:hanging="360"/>
+      </w:pPr>
+      <w:rPr>
+        <w:rFonts w:ascii="Courier New" w:hAnsi="Courier New" w:cs="Courier New" w:hint="default"/>
+      </w:rPr>
+    </w:lvl>
+    <w:lvl w:ilvl="8" w:tplc="18090005" w:tentative="1">
+      <w:start w:val="1"/>
+      <w:numFmt w:val="bullet"/>
+      <w:lvlText w:val=""/>
+      <w:lvlJc w:val="left"/>
+      <w:pPr>
+        <w:ind w:left="6480" w:hanging="360"/>
+      </w:pPr>
+      <w:rPr>
+        <w:rFonts w:ascii="Wingdings" w:hAnsi="Wingdings" w:hint="default"/>
+      </w:rPr>
+    </w:lvl>
+  </w:abstractNum>
+  <w:abstractNum w:abstractNumId="3" w15:restartNumberingAfterBreak="0">
+    <w:nsid w:val="41550B8B"/>
+    <w:multiLevelType w:val="multilevel"/>
+    <w:tmpl w:val="1A664362"/>
+    <w:lvl w:ilvl="0">
+      <w:start w:val="1"/>
+      <w:numFmt w:val="bullet"/>
+      <w:lvlText w:val=""/>
+      <w:lvlJc w:val="left"/>
+      <w:pPr>
+        <w:tabs>
+          <w:tab w:val="num" w:pos="720"/>
+        </w:tabs>
+        <w:ind w:left="720" w:hanging="360"/>
+      </w:pPr>
+      <w:rPr>
+        <w:rFonts w:ascii="Symbol" w:hAnsi="Symbol" w:hint="default"/>
+        <w:sz w:val="20"/>
+      </w:rPr>
+    </w:lvl>
+    <w:lvl w:ilvl="1">
+      <w:start w:val="1"/>
+      <w:numFmt w:val="bullet"/>
+      <w:lvlText w:val="o"/>
+      <w:lvlJc w:val="left"/>
+      <w:pPr>
+        <w:tabs>
+          <w:tab w:val="num" w:pos="1440"/>
+        </w:tabs>
+        <w:ind w:left="1440" w:hanging="360"/>
+      </w:pPr>
+      <w:rPr>
+        <w:rFonts w:ascii="Courier New" w:hAnsi="Courier New" w:hint="default"/>
+        <w:sz w:val="20"/>
+      </w:rPr>
+    </w:lvl>
+    <w:lvl w:ilvl="2" w:tentative="1">
+      <w:start w:val="1"/>
+      <w:numFmt w:val="bullet"/>
+      <w:lvlText w:val=""/>
+      <w:lvlJc w:val="left"/>
+      <w:pPr>
+        <w:tabs>
+          <w:tab w:val="num" w:pos="2160"/>
+        </w:tabs>
+        <w:ind w:left="2160" w:hanging="360"/>
+      </w:pPr>
+      <w:rPr>
+        <w:rFonts w:ascii="Wingdings" w:hAnsi="Wingdings" w:hint="default"/>
+        <w:sz w:val="20"/>
+      </w:rPr>
+    </w:lvl>
+    <w:lvl w:ilvl="3" w:tentative="1">
+      <w:start w:val="1"/>
+      <w:numFmt w:val="bullet"/>
+      <w:lvlText w:val=""/>
+      <w:lvlJc w:val="left"/>
+      <w:pPr>
+        <w:tabs>
+          <w:tab w:val="num" w:pos="2880"/>
+        </w:tabs>
+        <w:ind w:left="2880" w:hanging="360"/>
+      </w:pPr>
+      <w:rPr>
+        <w:rFonts w:ascii="Wingdings" w:hAnsi="Wingdings" w:hint="default"/>
+        <w:sz w:val="20"/>
+      </w:rPr>
+    </w:lvl>
+    <w:lvl w:ilvl="4" w:tentative="1">
+      <w:start w:val="1"/>
+      <w:numFmt w:val="bullet"/>
+      <w:lvlText w:val=""/>
+      <w:lvlJc w:val="left"/>
+      <w:pPr>
+        <w:tabs>
+          <w:tab w:val="num" w:pos="3600"/>
+        </w:tabs>
+        <w:ind w:left="3600" w:hanging="360"/>
+      </w:pPr>
+      <w:rPr>
+        <w:rFonts w:ascii="Wingdings" w:hAnsi="Wingdings" w:hint="default"/>
+        <w:sz w:val="20"/>
+      </w:rPr>
+    </w:lvl>
+    <w:lvl w:ilvl="5" w:tentative="1">
+      <w:start w:val="1"/>
+      <w:numFmt w:val="bullet"/>
+      <w:lvlText w:val=""/>
+      <w:lvlJc w:val="left"/>
+      <w:pPr>
+        <w:tabs>
+          <w:tab w:val="num" w:pos="4320"/>
+        </w:tabs>
+        <w:ind w:left="4320" w:hanging="360"/>
+      </w:pPr>
+      <w:rPr>
+        <w:rFonts w:ascii="Wingdings" w:hAnsi="Wingdings" w:hint="default"/>
+        <w:sz w:val="20"/>
+      </w:rPr>
+    </w:lvl>
+    <w:lvl w:ilvl="6" w:tentative="1">
+      <w:start w:val="1"/>
+      <w:numFmt w:val="bullet"/>
+      <w:lvlText w:val=""/>
+      <w:lvlJc w:val="left"/>
+      <w:pPr>
+        <w:tabs>
+          <w:tab w:val="num" w:pos="5040"/>
+        </w:tabs>
+        <w:ind w:left="5040" w:hanging="360"/>
+      </w:pPr>
+      <w:rPr>
+        <w:rFonts w:ascii="Wingdings" w:hAnsi="Wingdings" w:hint="default"/>
+        <w:sz w:val="20"/>
+      </w:rPr>
+    </w:lvl>
+    <w:lvl w:ilvl="7" w:tentative="1">
+      <w:start w:val="1"/>
+      <w:numFmt w:val="bullet"/>
+      <w:lvlText w:val=""/>
+      <w:lvlJc w:val="left"/>
+      <w:pPr>
+        <w:tabs>
+          <w:tab w:val="num" w:pos="5760"/>
+        </w:tabs>
+        <w:ind w:left="5760" w:hanging="360"/>
+      </w:pPr>
+      <w:rPr>
+        <w:rFonts w:ascii="Wingdings" w:hAnsi="Wingdings" w:hint="default"/>
+        <w:sz w:val="20"/>
+      </w:rPr>
+    </w:lvl>
+    <w:lvl w:ilvl="8" w:tentative="1">
+      <w:start w:val="1"/>
+      <w:numFmt w:val="bullet"/>
+      <w:lvlText w:val=""/>
+      <w:lvlJc w:val="left"/>
+      <w:pPr>
+        <w:tabs>
+          <w:tab w:val="num" w:pos="6480"/>
+        </w:tabs>
+        <w:ind w:left="6480" w:hanging="360"/>
+      </w:pPr>
+      <w:rPr>
+        <w:rFonts w:ascii="Wingdings" w:hAnsi="Wingdings" w:hint="default"/>
+        <w:sz w:val="20"/>
+      </w:rPr>
+    </w:lvl>
+  </w:abstractNum>
+  <w:abstractNum w:abstractNumId="4" w15:restartNumberingAfterBreak="0">
+    <w:nsid w:val="461D143B"/>
+    <w:multiLevelType w:val="multilevel"/>
+    <w:tmpl w:val="AE8A65AE"/>
+    <w:lvl w:ilvl="0">
+      <w:start w:val="1"/>
+      <w:numFmt w:val="bullet"/>
+      <w:lvlText w:val=""/>
+      <w:lvlJc w:val="left"/>
+      <w:pPr>
+        <w:tabs>
+          <w:tab w:val="num" w:pos="720"/>
+        </w:tabs>
+        <w:ind w:left="720" w:hanging="360"/>
+      </w:pPr>
+      <w:rPr>
+        <w:rFonts w:ascii="Symbol" w:hAnsi="Symbol" w:hint="default"/>
+        <w:sz w:val="20"/>
+      </w:rPr>
+    </w:lvl>
+    <w:lvl w:ilvl="1" w:tentative="1">
+      <w:start w:val="1"/>
+      <w:numFmt w:val="bullet"/>
+      <w:lvlText w:val="o"/>
+      <w:lvlJc w:val="left"/>
+      <w:pPr>
+        <w:tabs>
+          <w:tab w:val="num" w:pos="1440"/>
+        </w:tabs>
+        <w:ind w:left="1440" w:hanging="360"/>
+      </w:pPr>
+      <w:rPr>
+        <w:rFonts w:ascii="Courier New" w:hAnsi="Courier New" w:hint="default"/>
+        <w:sz w:val="20"/>
+      </w:rPr>
+    </w:lvl>
+    <w:lvl w:ilvl="2" w:tentative="1">
+      <w:start w:val="1"/>
+      <w:numFmt w:val="bullet"/>
+      <w:lvlText w:val=""/>
+      <w:lvlJc w:val="left"/>
+      <w:pPr>
+        <w:tabs>
+          <w:tab w:val="num" w:pos="2160"/>
+        </w:tabs>
+        <w:ind w:left="2160" w:hanging="360"/>
+      </w:pPr>
+      <w:rPr>
+        <w:rFonts w:ascii="Wingdings" w:hAnsi="Wingdings" w:hint="default"/>
+        <w:sz w:val="20"/>
+      </w:rPr>
+    </w:lvl>
+    <w:lvl w:ilvl="3" w:tentative="1">
+      <w:start w:val="1"/>
+      <w:numFmt w:val="bullet"/>
+      <w:lvlText w:val=""/>
+      <w:lvlJc w:val="left"/>
+      <w:pPr>
+        <w:tabs>
+          <w:tab w:val="num" w:pos="2880"/>
+        </w:tabs>
+        <w:ind w:left="2880" w:hanging="360"/>
+      </w:pPr>
+      <w:rPr>
+        <w:rFonts w:ascii="Wingdings" w:hAnsi="Wingdings" w:hint="default"/>
+        <w:sz w:val="20"/>
+      </w:rPr>
+    </w:lvl>
+    <w:lvl w:ilvl="4" w:tentative="1">
+      <w:start w:val="1"/>
+      <w:numFmt w:val="bullet"/>
+      <w:lvlText w:val=""/>
+      <w:lvlJc w:val="left"/>
+      <w:pPr>
+        <w:tabs>
+          <w:tab w:val="num" w:pos="3600"/>
+        </w:tabs>
+        <w:ind w:left="3600" w:hanging="360"/>
+      </w:pPr>
+      <w:rPr>
+        <w:rFonts w:ascii="Wingdings" w:hAnsi="Wingdings" w:hint="default"/>
+        <w:sz w:val="20"/>
+      </w:rPr>
+    </w:lvl>
+    <w:lvl w:ilvl="5" w:tentative="1">
+      <w:start w:val="1"/>
+      <w:numFmt w:val="bullet"/>
+      <w:lvlText w:val=""/>
+      <w:lvlJc w:val="left"/>
+      <w:pPr>
+        <w:tabs>
+          <w:tab w:val="num" w:pos="4320"/>
+        </w:tabs>
+        <w:ind w:left="4320" w:hanging="360"/>
+      </w:pPr>
+      <w:rPr>
+        <w:rFonts w:ascii="Wingdings" w:hAnsi="Wingdings" w:hint="default"/>
+        <w:sz w:val="20"/>
+      </w:rPr>
+    </w:lvl>
+    <w:lvl w:ilvl="6" w:tentative="1">
+      <w:start w:val="1"/>
+      <w:numFmt w:val="bullet"/>
+      <w:lvlText w:val=""/>
+      <w:lvlJc w:val="left"/>
+      <w:pPr>
+        <w:tabs>
+          <w:tab w:val="num" w:pos="5040"/>
+        </w:tabs>
+        <w:ind w:left="5040" w:hanging="360"/>
+      </w:pPr>
+      <w:rPr>
+        <w:rFonts w:ascii="Wingdings" w:hAnsi="Wingdings" w:hint="default"/>
+        <w:sz w:val="20"/>
+      </w:rPr>
+    </w:lvl>
+    <w:lvl w:ilvl="7" w:tentative="1">
+      <w:start w:val="1"/>
+      <w:numFmt w:val="bullet"/>
+      <w:lvlText w:val=""/>
+      <w:lvlJc w:val="left"/>
+      <w:pPr>
+        <w:tabs>
+          <w:tab w:val="num" w:pos="5760"/>
+        </w:tabs>
+        <w:ind w:left="5760" w:hanging="360"/>
+      </w:pPr>
+      <w:rPr>
+        <w:rFonts w:ascii="Wingdings" w:hAnsi="Wingdings" w:hint="default"/>
+        <w:sz w:val="20"/>
+      </w:rPr>
+    </w:lvl>
+    <w:lvl w:ilvl="8" w:tentative="1">
+      <w:start w:val="1"/>
+      <w:numFmt w:val="bullet"/>
+      <w:lvlText w:val=""/>
+      <w:lvlJc w:val="left"/>
+      <w:pPr>
+        <w:tabs>
+          <w:tab w:val="num" w:pos="6480"/>
+        </w:tabs>
+        <w:ind w:left="6480" w:hanging="360"/>
+      </w:pPr>
+      <w:rPr>
+        <w:rFonts w:ascii="Wingdings" w:hAnsi="Wingdings" w:hint="default"/>
+        <w:sz w:val="20"/>
+      </w:rPr>
+    </w:lvl>
+  </w:abstractNum>
+  <w:abstractNum w:abstractNumId="5" w15:restartNumberingAfterBreak="0">
+    <w:nsid w:val="49B44BDA"/>
+    <w:multiLevelType w:val="multilevel"/>
+    <w:tmpl w:val="71C40792"/>
+    <w:lvl w:ilvl="0">
+      <w:start w:val="1"/>
+      <w:numFmt w:val="bullet"/>
+      <w:lvlText w:val=""/>
+      <w:lvlJc w:val="left"/>
+      <w:pPr>
+        <w:tabs>
+          <w:tab w:val="num" w:pos="720"/>
+        </w:tabs>
+        <w:ind w:left="720" w:hanging="360"/>
+      </w:pPr>
+      <w:rPr>
+        <w:rFonts w:ascii="Symbol" w:hAnsi="Symbol" w:hint="default"/>
+        <w:sz w:val="20"/>
+      </w:rPr>
+    </w:lvl>
+    <w:lvl w:ilvl="1" w:tentative="1">
+      <w:start w:val="1"/>
+      <w:numFmt w:val="bullet"/>
+      <w:lvlText w:val="o"/>
+      <w:lvlJc w:val="left"/>
+      <w:pPr>
+        <w:tabs>
+          <w:tab w:val="num" w:pos="1440"/>
+        </w:tabs>
+        <w:ind w:left="1440" w:hanging="360"/>
+      </w:pPr>
+      <w:rPr>
+        <w:rFonts w:ascii="Courier New" w:hAnsi="Courier New" w:hint="default"/>
+        <w:sz w:val="20"/>
+      </w:rPr>
+    </w:lvl>
+    <w:lvl w:ilvl="2" w:tentative="1">
+      <w:start w:val="1"/>
+      <w:numFmt w:val="bullet"/>
+      <w:lvlText w:val=""/>
+      <w:lvlJc w:val="left"/>
+      <w:pPr>
+        <w:tabs>
+          <w:tab w:val="num" w:pos="2160"/>
+        </w:tabs>
+        <w:ind w:left="2160" w:hanging="360"/>
+      </w:pPr>
+      <w:rPr>
+        <w:rFonts w:ascii="Wingdings" w:hAnsi="Wingdings" w:hint="default"/>
+        <w:sz w:val="20"/>
+      </w:rPr>
+    </w:lvl>
+    <w:lvl w:ilvl="3" w:tentative="1">
+      <w:start w:val="1"/>
+      <w:numFmt w:val="bullet"/>
+      <w:lvlText w:val=""/>
+      <w:lvlJc w:val="left"/>
+      <w:pPr>
+        <w:tabs>
+          <w:tab w:val="num" w:pos="2880"/>
+        </w:tabs>
+        <w:ind w:left="2880" w:hanging="360"/>
+      </w:pPr>
+      <w:rPr>
+        <w:rFonts w:ascii="Wingdings" w:hAnsi="Wingdings" w:hint="default"/>
+        <w:sz w:val="20"/>
+      </w:rPr>
+    </w:lvl>
+    <w:lvl w:ilvl="4" w:tentative="1">
+      <w:start w:val="1"/>
+      <w:numFmt w:val="bullet"/>
+      <w:lvlText w:val=""/>
+      <w:lvlJc w:val="left"/>
+      <w:pPr>
+        <w:tabs>
+          <w:tab w:val="num" w:pos="3600"/>
+        </w:tabs>
+        <w:ind w:left="3600" w:hanging="360"/>
+      </w:pPr>
+      <w:rPr>
+        <w:rFonts w:ascii="Wingdings" w:hAnsi="Wingdings" w:hint="default"/>
+        <w:sz w:val="20"/>
+      </w:rPr>
+    </w:lvl>
+    <w:lvl w:ilvl="5" w:tentative="1">
+      <w:start w:val="1"/>
+      <w:numFmt w:val="bullet"/>
+      <w:lvlText w:val=""/>
+      <w:lvlJc w:val="left"/>
+      <w:pPr>
+        <w:tabs>
+          <w:tab w:val="num" w:pos="4320"/>
+        </w:tabs>
+        <w:ind w:left="4320" w:hanging="360"/>
+      </w:pPr>
+      <w:rPr>
+        <w:rFonts w:ascii="Wingdings" w:hAnsi="Wingdings" w:hint="default"/>
+        <w:sz w:val="20"/>
+      </w:rPr>
+    </w:lvl>
+    <w:lvl w:ilvl="6" w:tentative="1">
+      <w:start w:val="1"/>
+      <w:numFmt w:val="bullet"/>
+      <w:lvlText w:val=""/>
+      <w:lvlJc w:val="left"/>
+      <w:pPr>
+        <w:tabs>
+          <w:tab w:val="num" w:pos="5040"/>
+        </w:tabs>
+        <w:ind w:left="5040" w:hanging="360"/>
+      </w:pPr>
+      <w:rPr>
+        <w:rFonts w:ascii="Wingdings" w:hAnsi="Wingdings" w:hint="default"/>
+        <w:sz w:val="20"/>
+      </w:rPr>
+    </w:lvl>
+    <w:lvl w:ilvl="7" w:tentative="1">
+      <w:start w:val="1"/>
+      <w:numFmt w:val="bullet"/>
+      <w:lvlText w:val=""/>
+      <w:lvlJc w:val="left"/>
+      <w:pPr>
+        <w:tabs>
+          <w:tab w:val="num" w:pos="5760"/>
+        </w:tabs>
+        <w:ind w:left="5760" w:hanging="360"/>
+      </w:pPr>
+      <w:rPr>
+        <w:rFonts w:ascii="Wingdings" w:hAnsi="Wingdings" w:hint="default"/>
+        <w:sz w:val="20"/>
+      </w:rPr>
+    </w:lvl>
+    <w:lvl w:ilvl="8" w:tentative="1">
+      <w:start w:val="1"/>
+      <w:numFmt w:val="bullet"/>
+      <w:lvlText w:val=""/>
+      <w:lvlJc w:val="left"/>
+      <w:pPr>
+        <w:tabs>
+          <w:tab w:val="num" w:pos="6480"/>
+        </w:tabs>
+        <w:ind w:left="6480" w:hanging="360"/>
+      </w:pPr>
+      <w:rPr>
+        <w:rFonts w:ascii="Wingdings" w:hAnsi="Wingdings" w:hint="default"/>
+        <w:sz w:val="20"/>
+      </w:rPr>
+    </w:lvl>
+  </w:abstractNum>
+  <w:abstractNum w:abstractNumId="6" w15:restartNumberingAfterBreak="0">
+    <w:nsid w:val="4D336B16"/>
+    <w:multiLevelType w:val="multilevel"/>
+    <w:tmpl w:val="CD5CF718"/>
+    <w:lvl w:ilvl="0">
+      <w:start w:val="1"/>
+      <w:numFmt w:val="bullet"/>
+      <w:lvlText w:val=""/>
+      <w:lvlJc w:val="left"/>
+      <w:pPr>
+        <w:tabs>
+          <w:tab w:val="num" w:pos="720"/>
+        </w:tabs>
+        <w:ind w:left="720" w:hanging="360"/>
+      </w:pPr>
+      <w:rPr>
+        <w:rFonts w:ascii="Symbol" w:hAnsi="Symbol" w:hint="default"/>
+        <w:sz w:val="20"/>
+      </w:rPr>
+    </w:lvl>
+    <w:lvl w:ilvl="1" w:tentative="1">
+      <w:start w:val="1"/>
+      <w:numFmt w:val="bullet"/>
+      <w:lvlText w:val="o"/>
+      <w:lvlJc w:val="left"/>
+      <w:pPr>
+        <w:tabs>
+          <w:tab w:val="num" w:pos="1440"/>
+        </w:tabs>
+        <w:ind w:left="1440" w:hanging="360"/>
+      </w:pPr>
+      <w:rPr>
+        <w:rFonts w:ascii="Courier New" w:hAnsi="Courier New" w:hint="default"/>
+        <w:sz w:val="20"/>
+      </w:rPr>
+    </w:lvl>
+    <w:lvl w:ilvl="2" w:tentative="1">
+      <w:start w:val="1"/>
+      <w:numFmt w:val="bullet"/>
+      <w:lvlText w:val=""/>
+      <w:lvlJc w:val="left"/>
+      <w:pPr>
+        <w:tabs>
+          <w:tab w:val="num" w:pos="2160"/>
+        </w:tabs>
+        <w:ind w:left="2160" w:hanging="360"/>
+      </w:pPr>
+      <w:rPr>
+        <w:rFonts w:ascii="Wingdings" w:hAnsi="Wingdings" w:hint="default"/>
+        <w:sz w:val="20"/>
+      </w:rPr>
+    </w:lvl>
+    <w:lvl w:ilvl="3" w:tentative="1">
+      <w:start w:val="1"/>
+      <w:numFmt w:val="bullet"/>
+      <w:lvlText w:val=""/>
+      <w:lvlJc w:val="left"/>
+      <w:pPr>
+        <w:tabs>
+          <w:tab w:val="num" w:pos="2880"/>
+        </w:tabs>
+        <w:ind w:left="2880" w:hanging="360"/>
+      </w:pPr>
+      <w:rPr>
+        <w:rFonts w:ascii="Wingdings" w:hAnsi="Wingdings" w:hint="default"/>
+        <w:sz w:val="20"/>
+      </w:rPr>
+    </w:lvl>
+    <w:lvl w:ilvl="4" w:tentative="1">
+      <w:start w:val="1"/>
+      <w:numFmt w:val="bullet"/>
+      <w:lvlText w:val=""/>
+      <w:lvlJc w:val="left"/>
+      <w:pPr>
+        <w:tabs>
+          <w:tab w:val="num" w:pos="3600"/>
+        </w:tabs>
+        <w:ind w:left="3600" w:hanging="360"/>
+      </w:pPr>
+      <w:rPr>
+        <w:rFonts w:ascii="Wingdings" w:hAnsi="Wingdings" w:hint="default"/>
+        <w:sz w:val="20"/>
+      </w:rPr>
+    </w:lvl>
+    <w:lvl w:ilvl="5" w:tentative="1">
+      <w:start w:val="1"/>
+      <w:numFmt w:val="bullet"/>
+      <w:lvlText w:val=""/>
+      <w:lvlJc w:val="left"/>
+      <w:pPr>
+        <w:tabs>
+          <w:tab w:val="num" w:pos="4320"/>
+        </w:tabs>
+        <w:ind w:left="4320" w:hanging="360"/>
+      </w:pPr>
+      <w:rPr>
+        <w:rFonts w:ascii="Wingdings" w:hAnsi="Wingdings" w:hint="default"/>
+        <w:sz w:val="20"/>
+      </w:rPr>
+    </w:lvl>
+    <w:lvl w:ilvl="6" w:tentative="1">
+      <w:start w:val="1"/>
+      <w:numFmt w:val="bullet"/>
+      <w:lvlText w:val=""/>
+      <w:lvlJc w:val="left"/>
+      <w:pPr>
+        <w:tabs>
+          <w:tab w:val="num" w:pos="5040"/>
+        </w:tabs>
+        <w:ind w:left="5040" w:hanging="360"/>
+      </w:pPr>
+      <w:rPr>
+        <w:rFonts w:ascii="Wingdings" w:hAnsi="Wingdings" w:hint="default"/>
+        <w:sz w:val="20"/>
+      </w:rPr>
+    </w:lvl>
+    <w:lvl w:ilvl="7" w:tentative="1">
+      <w:start w:val="1"/>
+      <w:numFmt w:val="bullet"/>
+      <w:lvlText w:val=""/>
+      <w:lvlJc w:val="left"/>
+      <w:pPr>
+        <w:tabs>
+          <w:tab w:val="num" w:pos="5760"/>
+        </w:tabs>
+        <w:ind w:left="5760" w:hanging="360"/>
+      </w:pPr>
+      <w:rPr>
+        <w:rFonts w:ascii="Wingdings" w:hAnsi="Wingdings" w:hint="default"/>
+        <w:sz w:val="20"/>
+      </w:rPr>
+    </w:lvl>
+    <w:lvl w:ilvl="8" w:tentative="1">
+      <w:start w:val="1"/>
+      <w:numFmt w:val="bullet"/>
+      <w:lvlText w:val=""/>
+      <w:lvlJc w:val="left"/>
+      <w:pPr>
+        <w:tabs>
+          <w:tab w:val="num" w:pos="6480"/>
+        </w:tabs>
+        <w:ind w:left="6480" w:hanging="360"/>
+      </w:pPr>
+      <w:rPr>
+        <w:rFonts w:ascii="Wingdings" w:hAnsi="Wingdings" w:hint="default"/>
+        <w:sz w:val="20"/>
+      </w:rPr>
+    </w:lvl>
+  </w:abstractNum>
+  <w:abstractNum w:abstractNumId="7" w15:restartNumberingAfterBreak="0">
+    <w:nsid w:val="50AD5314"/>
+    <w:multiLevelType w:val="multilevel"/>
+    <w:tmpl w:val="E488E37A"/>
+    <w:lvl w:ilvl="0">
+      <w:start w:val="1"/>
+      <w:numFmt w:val="bullet"/>
+      <w:lvlText w:val=""/>
+      <w:lvlJc w:val="left"/>
+      <w:pPr>
+        <w:tabs>
+          <w:tab w:val="num" w:pos="720"/>
+        </w:tabs>
+        <w:ind w:left="720" w:hanging="360"/>
+      </w:pPr>
+      <w:rPr>
+        <w:rFonts w:ascii="Symbol" w:hAnsi="Symbol" w:hint="default"/>
+        <w:sz w:val="20"/>
+      </w:rPr>
+    </w:lvl>
+    <w:lvl w:ilvl="1">
+      <w:start w:val="1"/>
+      <w:numFmt w:val="bullet"/>
+      <w:lvlText w:val="o"/>
+      <w:lvlJc w:val="left"/>
+      <w:pPr>
+        <w:tabs>
+          <w:tab w:val="num" w:pos="1440"/>
+        </w:tabs>
+        <w:ind w:left="1440" w:hanging="360"/>
+      </w:pPr>
+      <w:rPr>
+        <w:rFonts w:ascii="Courier New" w:hAnsi="Courier New" w:hint="default"/>
+        <w:sz w:val="20"/>
+      </w:rPr>
+    </w:lvl>
+    <w:lvl w:ilvl="2" w:tentative="1">
+      <w:start w:val="1"/>
+      <w:numFmt w:val="bullet"/>
+      <w:lvlText w:val=""/>
+      <w:lvlJc w:val="left"/>
+      <w:pPr>
+        <w:tabs>
+          <w:tab w:val="num" w:pos="2160"/>
+        </w:tabs>
+        <w:ind w:left="2160" w:hanging="360"/>
+      </w:pPr>
+      <w:rPr>
+        <w:rFonts w:ascii="Wingdings" w:hAnsi="Wingdings" w:hint="default"/>
+        <w:sz w:val="20"/>
+      </w:rPr>
+    </w:lvl>
+    <w:lvl w:ilvl="3" w:tentative="1">
+      <w:start w:val="1"/>
+      <w:numFmt w:val="bullet"/>
+      <w:lvlText w:val=""/>
+      <w:lvlJc w:val="left"/>
+      <w:pPr>
+        <w:tabs>
+          <w:tab w:val="num" w:pos="2880"/>
+        </w:tabs>
+        <w:ind w:left="2880" w:hanging="360"/>
+      </w:pPr>
+      <w:rPr>
+        <w:rFonts w:ascii="Wingdings" w:hAnsi="Wingdings" w:hint="default"/>
+        <w:sz w:val="20"/>
+      </w:rPr>
+    </w:lvl>
+    <w:lvl w:ilvl="4" w:tentative="1">
+      <w:start w:val="1"/>
+      <w:numFmt w:val="bullet"/>
+      <w:lvlText w:val=""/>
+      <w:lvlJc w:val="left"/>
+      <w:pPr>
+        <w:tabs>
+          <w:tab w:val="num" w:pos="3600"/>
+        </w:tabs>
+        <w:ind w:left="3600" w:hanging="360"/>
+      </w:pPr>
+      <w:rPr>
+        <w:rFonts w:ascii="Wingdings" w:hAnsi="Wingdings" w:hint="default"/>
+        <w:sz w:val="20"/>
+      </w:rPr>
+    </w:lvl>
+    <w:lvl w:ilvl="5" w:tentative="1">
+      <w:start w:val="1"/>
+      <w:numFmt w:val="bullet"/>
+      <w:lvlText w:val=""/>
+      <w:lvlJc w:val="left"/>
+      <w:pPr>
+        <w:tabs>
+          <w:tab w:val="num" w:pos="4320"/>
+        </w:tabs>
+        <w:ind w:left="4320" w:hanging="360"/>
+      </w:pPr>
+      <w:rPr>
+        <w:rFonts w:ascii="Wingdings" w:hAnsi="Wingdings" w:hint="default"/>
+        <w:sz w:val="20"/>
+      </w:rPr>
+    </w:lvl>
+    <w:lvl w:ilvl="6" w:tentative="1">
+      <w:start w:val="1"/>
+      <w:numFmt w:val="bullet"/>
+      <w:lvlText w:val=""/>
+      <w:lvlJc w:val="left"/>
+      <w:pPr>
+        <w:tabs>
+          <w:tab w:val="num" w:pos="5040"/>
+        </w:tabs>
+        <w:ind w:left="5040" w:hanging="360"/>
+      </w:pPr>
+      <w:rPr>
+        <w:rFonts w:ascii="Wingdings" w:hAnsi="Wingdings" w:hint="default"/>
+        <w:sz w:val="20"/>
+      </w:rPr>
+    </w:lvl>
+    <w:lvl w:ilvl="7" w:tentative="1">
+      <w:start w:val="1"/>
+      <w:numFmt w:val="bullet"/>
+      <w:lvlText w:val=""/>
+      <w:lvlJc w:val="left"/>
+      <w:pPr>
+        <w:tabs>
+          <w:tab w:val="num" w:pos="5760"/>
+        </w:tabs>
+        <w:ind w:left="5760" w:hanging="360"/>
+      </w:pPr>
+      <w:rPr>
+        <w:rFonts w:ascii="Wingdings" w:hAnsi="Wingdings" w:hint="default"/>
+        <w:sz w:val="20"/>
+      </w:rPr>
+    </w:lvl>
+    <w:lvl w:ilvl="8" w:tentative="1">
+      <w:start w:val="1"/>
+      <w:numFmt w:val="bullet"/>
+      <w:lvlText w:val=""/>
+      <w:lvlJc w:val="left"/>
+      <w:pPr>
+        <w:tabs>
+          <w:tab w:val="num" w:pos="6480"/>
+        </w:tabs>
+        <w:ind w:left="6480" w:hanging="360"/>
+      </w:pPr>
+      <w:rPr>
+        <w:rFonts w:ascii="Wingdings" w:hAnsi="Wingdings" w:hint="default"/>
+        <w:sz w:val="20"/>
+      </w:rPr>
+    </w:lvl>
+  </w:abstractNum>
+  <w:abstractNum w:abstractNumId="8" w15:restartNumberingAfterBreak="0">
+    <w:nsid w:val="50E40FED"/>
+    <w:multiLevelType w:val="multilevel"/>
+    <w:tmpl w:val="460EFB8E"/>
+    <w:lvl w:ilvl="0">
+      <w:start w:val="1"/>
+      <w:numFmt w:val="bullet"/>
+      <w:lvlText w:val=""/>
+      <w:lvlJc w:val="left"/>
+      <w:pPr>
+        <w:tabs>
+          <w:tab w:val="num" w:pos="720"/>
+        </w:tabs>
+        <w:ind w:left="720" w:hanging="360"/>
+      </w:pPr>
+      <w:rPr>
+        <w:rFonts w:ascii="Symbol" w:hAnsi="Symbol" w:hint="default"/>
+        <w:sz w:val="20"/>
+      </w:rPr>
+    </w:lvl>
+    <w:lvl w:ilvl="1">
+      <w:start w:val="1"/>
+      <w:numFmt w:val="bullet"/>
+      <w:lvlText w:val="o"/>
+      <w:lvlJc w:val="left"/>
+      <w:pPr>
+        <w:tabs>
+          <w:tab w:val="num" w:pos="1440"/>
+        </w:tabs>
+        <w:ind w:left="1440" w:hanging="360"/>
+      </w:pPr>
+      <w:rPr>
+        <w:rFonts w:ascii="Courier New" w:hAnsi="Courier New" w:hint="default"/>
+        <w:sz w:val="20"/>
+      </w:rPr>
+    </w:lvl>
+    <w:lvl w:ilvl="2" w:tentative="1">
+      <w:start w:val="1"/>
+      <w:numFmt w:val="bullet"/>
+      <w:lvlText w:val=""/>
+      <w:lvlJc w:val="left"/>
+      <w:pPr>
+        <w:tabs>
+          <w:tab w:val="num" w:pos="2160"/>
+        </w:tabs>
+        <w:ind w:left="2160" w:hanging="360"/>
+      </w:pPr>
+      <w:rPr>
+        <w:rFonts w:ascii="Wingdings" w:hAnsi="Wingdings" w:hint="default"/>
+        <w:sz w:val="20"/>
+      </w:rPr>
+    </w:lvl>
+    <w:lvl w:ilvl="3" w:tentative="1">
+      <w:start w:val="1"/>
+      <w:numFmt w:val="bullet"/>
+      <w:lvlText w:val=""/>
+      <w:lvlJc w:val="left"/>
+      <w:pPr>
+        <w:tabs>
+          <w:tab w:val="num" w:pos="2880"/>
+        </w:tabs>
+        <w:ind w:left="2880" w:hanging="360"/>
+      </w:pPr>
+      <w:rPr>
+        <w:rFonts w:ascii="Wingdings" w:hAnsi="Wingdings" w:hint="default"/>
+        <w:sz w:val="20"/>
+      </w:rPr>
+    </w:lvl>
+    <w:lvl w:ilvl="4" w:tentative="1">
+      <w:start w:val="1"/>
+      <w:numFmt w:val="bullet"/>
+      <w:lvlText w:val=""/>
+      <w:lvlJc w:val="left"/>
+      <w:pPr>
+        <w:tabs>
+          <w:tab w:val="num" w:pos="3600"/>
+        </w:tabs>
+        <w:ind w:left="3600" w:hanging="360"/>
+      </w:pPr>
+      <w:rPr>
+        <w:rFonts w:ascii="Wingdings" w:hAnsi="Wingdings" w:hint="default"/>
+        <w:sz w:val="20"/>
+      </w:rPr>
+    </w:lvl>
+    <w:lvl w:ilvl="5" w:tentative="1">
+      <w:start w:val="1"/>
+      <w:numFmt w:val="bullet"/>
+      <w:lvlText w:val=""/>
+      <w:lvlJc w:val="left"/>
+      <w:pPr>
+        <w:tabs>
+          <w:tab w:val="num" w:pos="4320"/>
+        </w:tabs>
+        <w:ind w:left="4320" w:hanging="360"/>
+      </w:pPr>
+      <w:rPr>
+        <w:rFonts w:ascii="Wingdings" w:hAnsi="Wingdings" w:hint="default"/>
+        <w:sz w:val="20"/>
+      </w:rPr>
+    </w:lvl>
+    <w:lvl w:ilvl="6" w:tentative="1">
+      <w:start w:val="1"/>
+      <w:numFmt w:val="bullet"/>
+      <w:lvlText w:val=""/>
+      <w:lvlJc w:val="left"/>
+      <w:pPr>
+        <w:tabs>
+          <w:tab w:val="num" w:pos="5040"/>
+        </w:tabs>
+        <w:ind w:left="5040" w:hanging="360"/>
+      </w:pPr>
+      <w:rPr>
+        <w:rFonts w:ascii="Wingdings" w:hAnsi="Wingdings" w:hint="default"/>
+        <w:sz w:val="20"/>
+      </w:rPr>
+    </w:lvl>
+    <w:lvl w:ilvl="7" w:tentative="1">
+      <w:start w:val="1"/>
+      <w:numFmt w:val="bullet"/>
+      <w:lvlText w:val=""/>
+      <w:lvlJc w:val="left"/>
+      <w:pPr>
+        <w:tabs>
+          <w:tab w:val="num" w:pos="5760"/>
+        </w:tabs>
+        <w:ind w:left="5760" w:hanging="360"/>
+      </w:pPr>
+      <w:rPr>
+        <w:rFonts w:ascii="Wingdings" w:hAnsi="Wingdings" w:hint="default"/>
+        <w:sz w:val="20"/>
+      </w:rPr>
+    </w:lvl>
+    <w:lvl w:ilvl="8" w:tentative="1">
+      <w:start w:val="1"/>
+      <w:numFmt w:val="bullet"/>
+      <w:lvlText w:val=""/>
+      <w:lvlJc w:val="left"/>
+      <w:pPr>
+        <w:tabs>
+          <w:tab w:val="num" w:pos="6480"/>
+        </w:tabs>
+        <w:ind w:left="6480" w:hanging="360"/>
+      </w:pPr>
+      <w:rPr>
+        <w:rFonts w:ascii="Wingdings" w:hAnsi="Wingdings" w:hint="default"/>
+        <w:sz w:val="20"/>
+      </w:rPr>
+    </w:lvl>
+  </w:abstractNum>
+  <w:abstractNum w:abstractNumId="9" w15:restartNumberingAfterBreak="0">
+    <w:nsid w:val="5FDA0164"/>
+    <w:multiLevelType w:val="multilevel"/>
+    <w:tmpl w:val="1370361C"/>
+    <w:lvl w:ilvl="0">
+      <w:start w:val="1"/>
+      <w:numFmt w:val="decimal"/>
+      <w:lvlText w:val="%1."/>
+      <w:lvlJc w:val="left"/>
+      <w:pPr>
+        <w:tabs>
+          <w:tab w:val="num" w:pos="720"/>
+        </w:tabs>
+        <w:ind w:left="720" w:hanging="360"/>
+      </w:pPr>
+    </w:lvl>
+    <w:lvl w:ilvl="1">
+      <w:start w:val="1"/>
+      <w:numFmt w:val="bullet"/>
+      <w:lvlText w:val="o"/>
+      <w:lvlJc w:val="left"/>
+      <w:pPr>
+        <w:tabs>
+          <w:tab w:val="num" w:pos="1440"/>
+        </w:tabs>
+        <w:ind w:left="1440" w:hanging="360"/>
+      </w:pPr>
+      <w:rPr>
+        <w:rFonts w:ascii="Courier New" w:hAnsi="Courier New" w:hint="default"/>
+        <w:sz w:val="20"/>
+      </w:rPr>
+    </w:lvl>
+    <w:lvl w:ilvl="2" w:tentative="1">
+      <w:start w:val="1"/>
+      <w:numFmt w:val="decimal"/>
+      <w:lvlText w:val="%3."/>
+      <w:lvlJc w:val="left"/>
+      <w:pPr>
+        <w:tabs>
+          <w:tab w:val="num" w:pos="2160"/>
+        </w:tabs>
+        <w:ind w:left="2160" w:hanging="360"/>
+      </w:pPr>
+    </w:lvl>
+    <w:lvl w:ilvl="3" w:tentative="1">
+      <w:start w:val="1"/>
+      <w:numFmt w:val="decimal"/>
+      <w:lvlText w:val="%4."/>
+      <w:lvlJc w:val="left"/>
+      <w:pPr>
+        <w:tabs>
+          <w:tab w:val="num" w:pos="2880"/>
+        </w:tabs>
+        <w:ind w:left="2880" w:hanging="360"/>
+      </w:pPr>
+    </w:lvl>
+    <w:lvl w:ilvl="4" w:tentative="1">
+      <w:start w:val="1"/>
+      <w:numFmt w:val="decimal"/>
+      <w:lvlText w:val="%5."/>
+      <w:lvlJc w:val="left"/>
+      <w:pPr>
+        <w:tabs>
+          <w:tab w:val="num" w:pos="3600"/>
+        </w:tabs>
+        <w:ind w:left="3600" w:hanging="360"/>
+      </w:pPr>
+    </w:lvl>
+    <w:lvl w:ilvl="5" w:tentative="1">
+      <w:start w:val="1"/>
+      <w:numFmt w:val="decimal"/>
+      <w:lvlText w:val="%6."/>
+      <w:lvlJc w:val="left"/>
+      <w:pPr>
+        <w:tabs>
+          <w:tab w:val="num" w:pos="4320"/>
+        </w:tabs>
+        <w:ind w:left="4320" w:hanging="360"/>
+      </w:pPr>
+    </w:lvl>
+    <w:lvl w:ilvl="6" w:tentative="1">
+      <w:start w:val="1"/>
+      <w:numFmt w:val="decimal"/>
+      <w:lvlText w:val="%7."/>
+      <w:lvlJc w:val="left"/>
+      <w:pPr>
+        <w:tabs>
+          <w:tab w:val="num" w:pos="5040"/>
+        </w:tabs>
+        <w:ind w:left="5040" w:hanging="360"/>
+      </w:pPr>
+    </w:lvl>
+    <w:lvl w:ilvl="7" w:tentative="1">
+      <w:start w:val="1"/>
+      <w:numFmt w:val="decimal"/>
+      <w:lvlText w:val="%8."/>
+      <w:lvlJc w:val="left"/>
+      <w:pPr>
+        <w:tabs>
+          <w:tab w:val="num" w:pos="5760"/>
+        </w:tabs>
+        <w:ind w:left="5760" w:hanging="360"/>
+      </w:pPr>
+    </w:lvl>
+    <w:lvl w:ilvl="8" w:tentative="1">
+      <w:start w:val="1"/>
+      <w:numFmt w:val="decimal"/>
+      <w:lvlText w:val="%9."/>
+      <w:lvlJc w:val="left"/>
+      <w:pPr>
+        <w:tabs>
+          <w:tab w:val="num" w:pos="6480"/>
+        </w:tabs>
+        <w:ind w:left="6480" w:hanging="360"/>
+      </w:pPr>
+    </w:lvl>
+  </w:abstractNum>
+  <w:abstractNum w:abstractNumId="10" w15:restartNumberingAfterBreak="0">
+    <w:nsid w:val="6DEF3F23"/>
+    <w:multiLevelType w:val="multilevel"/>
+    <w:tmpl w:val="CC72B65C"/>
+    <w:lvl w:ilvl="0">
+      <w:start w:val="1"/>
+      <w:numFmt w:val="bullet"/>
+      <w:lvlText w:val=""/>
+      <w:lvlJc w:val="left"/>
+      <w:pPr>
+        <w:tabs>
+          <w:tab w:val="num" w:pos="720"/>
+        </w:tabs>
+        <w:ind w:left="720" w:hanging="360"/>
+      </w:pPr>
+      <w:rPr>
+        <w:rFonts w:ascii="Symbol" w:hAnsi="Symbol" w:hint="default"/>
+        <w:sz w:val="20"/>
+      </w:rPr>
+    </w:lvl>
+    <w:lvl w:ilvl="1">
+      <w:start w:val="1"/>
+      <w:numFmt w:val="bullet"/>
+      <w:lvlText w:val="o"/>
+      <w:lvlJc w:val="left"/>
+      <w:pPr>
+        <w:tabs>
+          <w:tab w:val="num" w:pos="1440"/>
+        </w:tabs>
+        <w:ind w:left="1440" w:hanging="360"/>
+      </w:pPr>
+      <w:rPr>
+        <w:rFonts w:ascii="Courier New" w:hAnsi="Courier New" w:hint="default"/>
+        <w:sz w:val="20"/>
+      </w:rPr>
+    </w:lvl>
+    <w:lvl w:ilvl="2" w:tentative="1">
+      <w:start w:val="1"/>
+      <w:numFmt w:val="bullet"/>
+      <w:lvlText w:val=""/>
+      <w:lvlJc w:val="left"/>
+      <w:pPr>
+        <w:tabs>
+          <w:tab w:val="num" w:pos="2160"/>
+        </w:tabs>
+        <w:ind w:left="2160" w:hanging="360"/>
+      </w:pPr>
+      <w:rPr>
+        <w:rFonts w:ascii="Wingdings" w:hAnsi="Wingdings" w:hint="default"/>
+        <w:sz w:val="20"/>
+      </w:rPr>
+    </w:lvl>
+    <w:lvl w:ilvl="3" w:tentative="1">
+      <w:start w:val="1"/>
+      <w:numFmt w:val="bullet"/>
+      <w:lvlText w:val=""/>
+      <w:lvlJc w:val="left"/>
+      <w:pPr>
+        <w:tabs>
+          <w:tab w:val="num" w:pos="2880"/>
+        </w:tabs>
+        <w:ind w:left="2880" w:hanging="360"/>
+      </w:pPr>
+      <w:rPr>
+        <w:rFonts w:ascii="Wingdings" w:hAnsi="Wingdings" w:hint="default"/>
+        <w:sz w:val="20"/>
+      </w:rPr>
+    </w:lvl>
+    <w:lvl w:ilvl="4" w:tentative="1">
+      <w:start w:val="1"/>
+      <w:numFmt w:val="bullet"/>
+      <w:lvlText w:val=""/>
+      <w:lvlJc w:val="left"/>
+      <w:pPr>
+        <w:tabs>
+          <w:tab w:val="num" w:pos="3600"/>
+        </w:tabs>
+        <w:ind w:left="3600" w:hanging="360"/>
+      </w:pPr>
+      <w:rPr>
+        <w:rFonts w:ascii="Wingdings" w:hAnsi="Wingdings" w:hint="default"/>
+        <w:sz w:val="20"/>
+      </w:rPr>
+    </w:lvl>
+    <w:lvl w:ilvl="5" w:tentative="1">
+      <w:start w:val="1"/>
+      <w:numFmt w:val="bullet"/>
+      <w:lvlText w:val=""/>
+      <w:lvlJc w:val="left"/>
+      <w:pPr>
+        <w:tabs>
+          <w:tab w:val="num" w:pos="4320"/>
+        </w:tabs>
+        <w:ind w:left="4320" w:hanging="360"/>
+      </w:pPr>
+      <w:rPr>
+        <w:rFonts w:ascii="Wingdings" w:hAnsi="Wingdings" w:hint="default"/>
+        <w:sz w:val="20"/>
+      </w:rPr>
+    </w:lvl>
+    <w:lvl w:ilvl="6" w:tentative="1">
+      <w:start w:val="1"/>
+      <w:numFmt w:val="bullet"/>
+      <w:lvlText w:val=""/>
+      <w:lvlJc w:val="left"/>
+      <w:pPr>
+        <w:tabs>
+          <w:tab w:val="num" w:pos="5040"/>
+        </w:tabs>
+        <w:ind w:left="5040" w:hanging="360"/>
+      </w:pPr>
+      <w:rPr>
+        <w:rFonts w:ascii="Wingdings" w:hAnsi="Wingdings" w:hint="default"/>
+        <w:sz w:val="20"/>
+      </w:rPr>
+    </w:lvl>
+    <w:lvl w:ilvl="7" w:tentative="1">
+      <w:start w:val="1"/>
+      <w:numFmt w:val="bullet"/>
+      <w:lvlText w:val=""/>
+      <w:lvlJc w:val="left"/>
+      <w:pPr>
+        <w:tabs>
+          <w:tab w:val="num" w:pos="5760"/>
+        </w:tabs>
+        <w:ind w:left="5760" w:hanging="360"/>
+      </w:pPr>
+      <w:rPr>
+        <w:rFonts w:ascii="Wingdings" w:hAnsi="Wingdings" w:hint="default"/>
+        <w:sz w:val="20"/>
+      </w:rPr>
+    </w:lvl>
+    <w:lvl w:ilvl="8" w:tentative="1">
+      <w:start w:val="1"/>
+      <w:numFmt w:val="bullet"/>
+      <w:lvlText w:val=""/>
+      <w:lvlJc w:val="left"/>
+      <w:pPr>
+        <w:tabs>
+          <w:tab w:val="num" w:pos="6480"/>
+        </w:tabs>
+        <w:ind w:left="6480" w:hanging="360"/>
+      </w:pPr>
+      <w:rPr>
+        <w:rFonts w:ascii="Wingdings" w:hAnsi="Wingdings" w:hint="default"/>
+        <w:sz w:val="20"/>
+      </w:rPr>
+    </w:lvl>
+  </w:abstractNum>
+  <w:abstractNum w:abstractNumId="11" w15:restartNumberingAfterBreak="0">
+    <w:nsid w:val="74D14495"/>
+    <w:multiLevelType w:val="multilevel"/>
+    <w:tmpl w:val="95CA0BE4"/>
+    <w:lvl w:ilvl="0">
+      <w:start w:val="1"/>
+      <w:numFmt w:val="bullet"/>
+      <w:lvlText w:val=""/>
+      <w:lvlJc w:val="left"/>
+      <w:pPr>
+        <w:tabs>
+          <w:tab w:val="num" w:pos="720"/>
+        </w:tabs>
+        <w:ind w:left="720" w:hanging="360"/>
+      </w:pPr>
+      <w:rPr>
+        <w:rFonts w:ascii="Symbol" w:hAnsi="Symbol" w:hint="default"/>
+        <w:sz w:val="20"/>
+      </w:rPr>
+    </w:lvl>
+    <w:lvl w:ilvl="1">
+      <w:start w:val="1"/>
+      <w:numFmt w:val="bullet"/>
+      <w:lvlText w:val="o"/>
+      <w:lvlJc w:val="left"/>
+      <w:pPr>
+        <w:tabs>
+          <w:tab w:val="num" w:pos="1440"/>
+        </w:tabs>
+        <w:ind w:left="1440" w:hanging="360"/>
+      </w:pPr>
+      <w:rPr>
+        <w:rFonts w:ascii="Courier New" w:hAnsi="Courier New" w:hint="default"/>
+        <w:sz w:val="20"/>
+      </w:rPr>
+    </w:lvl>
+    <w:lvl w:ilvl="2" w:tentative="1">
+      <w:start w:val="1"/>
+      <w:numFmt w:val="bullet"/>
+      <w:lvlText w:val=""/>
+      <w:lvlJc w:val="left"/>
+      <w:pPr>
+        <w:tabs>
+          <w:tab w:val="num" w:pos="2160"/>
+        </w:tabs>
+        <w:ind w:left="2160" w:hanging="360"/>
+      </w:pPr>
+      <w:rPr>
+        <w:rFonts w:ascii="Wingdings" w:hAnsi="Wingdings" w:hint="default"/>
+        <w:sz w:val="20"/>
+      </w:rPr>
+    </w:lvl>
+    <w:lvl w:ilvl="3" w:tentative="1">
+      <w:start w:val="1"/>
+      <w:numFmt w:val="bullet"/>
+      <w:lvlText w:val=""/>
+      <w:lvlJc w:val="left"/>
+      <w:pPr>
+        <w:tabs>
+          <w:tab w:val="num" w:pos="2880"/>
+        </w:tabs>
+        <w:ind w:left="2880" w:hanging="360"/>
+      </w:pPr>
+      <w:rPr>
+        <w:rFonts w:ascii="Wingdings" w:hAnsi="Wingdings" w:hint="default"/>
+        <w:sz w:val="20"/>
+      </w:rPr>
+    </w:lvl>
+    <w:lvl w:ilvl="4" w:tentative="1">
+      <w:start w:val="1"/>
+      <w:numFmt w:val="bullet"/>
+      <w:lvlText w:val=""/>
+      <w:lvlJc w:val="left"/>
+      <w:pPr>
+        <w:tabs>
+          <w:tab w:val="num" w:pos="3600"/>
+        </w:tabs>
+        <w:ind w:left="3600" w:hanging="360"/>
+      </w:pPr>
+      <w:rPr>
+        <w:rFonts w:ascii="Wingdings" w:hAnsi="Wingdings" w:hint="default"/>
+        <w:sz w:val="20"/>
+      </w:rPr>
+    </w:lvl>
+    <w:lvl w:ilvl="5" w:tentative="1">
+      <w:start w:val="1"/>
+      <w:numFmt w:val="bullet"/>
+      <w:lvlText w:val=""/>
+      <w:lvlJc w:val="left"/>
+      <w:pPr>
+        <w:tabs>
+          <w:tab w:val="num" w:pos="4320"/>
+        </w:tabs>
+        <w:ind w:left="4320" w:hanging="360"/>
+      </w:pPr>
+      <w:rPr>
+        <w:rFonts w:ascii="Wingdings" w:hAnsi="Wingdings" w:hint="default"/>
+        <w:sz w:val="20"/>
+      </w:rPr>
+    </w:lvl>
+    <w:lvl w:ilvl="6" w:tentative="1">
+      <w:start w:val="1"/>
+      <w:numFmt w:val="bullet"/>
+      <w:lvlText w:val=""/>
+      <w:lvlJc w:val="left"/>
+      <w:pPr>
+        <w:tabs>
+          <w:tab w:val="num" w:pos="5040"/>
+        </w:tabs>
+        <w:ind w:left="5040" w:hanging="360"/>
+      </w:pPr>
+      <w:rPr>
+        <w:rFonts w:ascii="Wingdings" w:hAnsi="Wingdings" w:hint="default"/>
+        <w:sz w:val="20"/>
+      </w:rPr>
+    </w:lvl>
+    <w:lvl w:ilvl="7" w:tentative="1">
+      <w:start w:val="1"/>
+      <w:numFmt w:val="bullet"/>
+      <w:lvlText w:val=""/>
+      <w:lvlJc w:val="left"/>
+      <w:pPr>
+        <w:tabs>
+          <w:tab w:val="num" w:pos="5760"/>
+        </w:tabs>
+        <w:ind w:left="5760" w:hanging="360"/>
+      </w:pPr>
+      <w:rPr>
+        <w:rFonts w:ascii="Wingdings" w:hAnsi="Wingdings" w:hint="default"/>
+        <w:sz w:val="20"/>
+      </w:rPr>
+    </w:lvl>
+    <w:lvl w:ilvl="8" w:tentative="1">
+      <w:start w:val="1"/>
+      <w:numFmt w:val="bullet"/>
+      <w:lvlText w:val=""/>
+      <w:lvlJc w:val="left"/>
+      <w:pPr>
+        <w:tabs>
+          <w:tab w:val="num" w:pos="6480"/>
+        </w:tabs>
+        <w:ind w:left="6480" w:hanging="360"/>
+      </w:pPr>
+      <w:rPr>
+        <w:rFonts w:ascii="Wingdings" w:hAnsi="Wingdings" w:hint="default"/>
+        <w:sz w:val="20"/>
+      </w:rPr>
+    </w:lvl>
+  </w:abstractNum>
+  <w:num w:numId="1" w16cid:durableId="2130121076">
+    <w:abstractNumId w:val="8"/>
+  </w:num>
+  <w:num w:numId="2" w16cid:durableId="913275443">
+    <w:abstractNumId w:val="3"/>
+  </w:num>
+  <w:num w:numId="3" w16cid:durableId="2140611527">
+    <w:abstractNumId w:val="0"/>
+  </w:num>
+  <w:num w:numId="4" w16cid:durableId="683942512">
+    <w:abstractNumId w:val="4"/>
+  </w:num>
+  <w:num w:numId="5" w16cid:durableId="183060687">
+    <w:abstractNumId w:val="6"/>
+  </w:num>
+  <w:num w:numId="6" w16cid:durableId="909190294">
+    <w:abstractNumId w:val="11"/>
+  </w:num>
+  <w:num w:numId="7" w16cid:durableId="1576818386">
+    <w:abstractNumId w:val="1"/>
+  </w:num>
+  <w:num w:numId="8" w16cid:durableId="795221609">
+    <w:abstractNumId w:val="10"/>
+  </w:num>
+  <w:num w:numId="9" w16cid:durableId="659816672">
+    <w:abstractNumId w:val="9"/>
+  </w:num>
+  <w:num w:numId="10" w16cid:durableId="935596374">
+    <w:abstractNumId w:val="7"/>
+  </w:num>
+  <w:num w:numId="11" w16cid:durableId="2021465587">
+    <w:abstractNumId w:val="5"/>
+  </w:num>
+  <w:num w:numId="12" w16cid:durableId="1471435652">
+    <w:abstractNumId w:val="2"/>
+  </w:num>
+</w:numbering>
+</file>
+
 <file path=word/styles.xml><?xml version="1.0" encoding="utf-8"?>
 <w:styles xmlns:mc="http://schemas.openxmlformats.org/markup-compatibility/2006" xmlns:r="http://schemas.openxmlformats.org/officeDocument/2006/relationships" xmlns:w="http://schemas.openxmlformats.org/wordprocessingml/2006/main" xmlns:w14="http://schemas.microsoft.com/office/word/2010/wordml" xmlns:w15="http://schemas.microsoft.com/office/word/2012/wordml" xmlns:w16cex="http://schemas.microsoft.com/office/word/2018/wordml/cex" xmlns:w16cid="http://schemas.microsoft.com/office/word/2016/wordml/cid" xmlns:w16="http://schemas.microsoft.com/office/word/2018/wordml" xmlns:w16du="http://schemas.microsoft.com/office/word/2023/wordml/word16du" xmlns:w16sdtdh="http://schemas.microsoft.com/office/word/2020/wordml/sdtdatahash" xmlns:w16se="http://schemas.microsoft.com/office/word/2015/wordml/symex" mc:Ignorable="w14 w15 w16se w16cid w16 w16cex w16sdtdh w16du">
   <w:docDefaults>
     <w:rPrDefault>
       <w:rPr>
         <w:rFonts w:asciiTheme="minorHAnsi" w:eastAsiaTheme="minorEastAsia" w:hAnsiTheme="minorHAnsi" w:cstheme="minorBidi"/>
-        <w:sz w:val="22"/>
-        <w:szCs w:val="22"/>
         <w:lang w:val="en-IE" w:eastAsia="en-US" w:bidi="ar-SA"/>
       </w:rPr>
     </w:rPrDefault>
     <w:pPrDefault>
       <w:pPr>
-        <w:spacing w:after="160" w:line="252" w:lineRule="auto"/>
-        <w:jc w:val="both"/>
+        <w:spacing w:after="120" w:line="264" w:lineRule="auto"/>
       </w:pPr>
     </w:pPrDefault>
   </w:docDefaults>
@@ -470,7 +4598,7 @@
   <w:style w:type="paragraph" w:default="1" w:styleId="Normal">
     <w:name w:val="Normal"/>
     <w:qFormat/>
-    <w:rsid w:val="004E057A"/>
+    <w:rsid w:val="00703FC6"/>
   </w:style>
   <w:style w:type="paragraph" w:styleId="Heading1">
     <w:name w:val="heading 1"/>
@@ -479,21 +4607,18 @@
     <w:link w:val="Heading1Char"/>
     <w:uiPriority w:val="9"/>
     <w:qFormat/>
-    <w:rsid w:val="004E057A"/>
+    <w:rsid w:val="00703FC6"/>
     <w:pPr>
       <w:keepNext/>
       <w:keepLines/>
-      <w:spacing w:before="320" w:after="40"/>
+      <w:spacing w:before="320" w:after="0" w:line="240" w:lineRule="auto"/>
       <w:outlineLvl w:val="0"/>
     </w:pPr>
     <w:rPr>
       <w:rFonts w:asciiTheme="majorHAnsi" w:eastAsiaTheme="majorEastAsia" w:hAnsiTheme="majorHAnsi" w:cstheme="majorBidi"/>
-      <w:b/>
-      <w:bCs/>
-      <w:caps/>
-      <w:spacing w:val="4"/>
-      <w:sz w:val="28"/>
-      <w:szCs w:val="28"/>
+      <w:color w:val="0F4761" w:themeColor="accent1" w:themeShade="BF"/>
+      <w:sz w:val="32"/>
+      <w:szCs w:val="32"/>
     </w:rPr>
   </w:style>
   <w:style w:type="paragraph" w:styleId="Heading2">
@@ -502,20 +4627,18 @@
     <w:next w:val="Normal"/>
     <w:link w:val="Heading2Char"/>
     <w:uiPriority w:val="9"/>
-    <w:semiHidden/>
     <w:unhideWhenUsed/>
     <w:qFormat/>
-    <w:rsid w:val="004E057A"/>
+    <w:rsid w:val="00703FC6"/>
     <w:pPr>
       <w:keepNext/>
       <w:keepLines/>
-      <w:spacing w:before="120" w:after="0"/>
+      <w:spacing w:before="80" w:after="0" w:line="240" w:lineRule="auto"/>
       <w:outlineLvl w:val="1"/>
     </w:pPr>
     <w:rPr>
       <w:rFonts w:asciiTheme="majorHAnsi" w:eastAsiaTheme="majorEastAsia" w:hAnsiTheme="majorHAnsi" w:cstheme="majorBidi"/>
-      <w:b/>
-      <w:bCs/>
+      <w:color w:val="404040" w:themeColor="text1" w:themeTint="BF"/>
       <w:sz w:val="28"/>
       <w:szCs w:val="28"/>
     </w:rPr>
@@ -529,16 +4652,16 @@
     <w:semiHidden/>
     <w:unhideWhenUsed/>
     <w:qFormat/>
-    <w:rsid w:val="004E057A"/>
+    <w:rsid w:val="00703FC6"/>
     <w:pPr>
       <w:keepNext/>
       <w:keepLines/>
-      <w:spacing w:before="120" w:after="0"/>
+      <w:spacing w:before="40" w:after="0" w:line="240" w:lineRule="auto"/>
       <w:outlineLvl w:val="2"/>
     </w:pPr>
     <w:rPr>
       <w:rFonts w:asciiTheme="majorHAnsi" w:eastAsiaTheme="majorEastAsia" w:hAnsiTheme="majorHAnsi" w:cstheme="majorBidi"/>
-      <w:spacing w:val="4"/>
+      <w:color w:val="0E2841" w:themeColor="text2"/>
       <w:sz w:val="24"/>
       <w:szCs w:val="24"/>
     </w:rPr>
@@ -552,19 +4675,17 @@
     <w:semiHidden/>
     <w:unhideWhenUsed/>
     <w:qFormat/>
-    <w:rsid w:val="004E057A"/>
+    <w:rsid w:val="00703FC6"/>
     <w:pPr>
       <w:keepNext/>
       <w:keepLines/>
-      <w:spacing w:before="120" w:after="0"/>
+      <w:spacing w:before="40" w:after="0"/>
       <w:outlineLvl w:val="3"/>
     </w:pPr>
     <w:rPr>
       <w:rFonts w:asciiTheme="majorHAnsi" w:eastAsiaTheme="majorEastAsia" w:hAnsiTheme="majorHAnsi" w:cstheme="majorBidi"/>
-      <w:i/>
-      <w:iCs/>
-      <w:sz w:val="24"/>
-      <w:szCs w:val="24"/>
+      <w:sz w:val="22"/>
+      <w:szCs w:val="22"/>
     </w:rPr>
   </w:style>
   <w:style w:type="paragraph" w:styleId="Heading5">
@@ -576,17 +4697,18 @@
     <w:semiHidden/>
     <w:unhideWhenUsed/>
     <w:qFormat/>
-    <w:rsid w:val="004E057A"/>
+    <w:rsid w:val="00703FC6"/>
     <w:pPr>
       <w:keepNext/>
       <w:keepLines/>
-      <w:spacing w:before="120" w:after="0"/>
+      <w:spacing w:before="40" w:after="0"/>
       <w:outlineLvl w:val="4"/>
     </w:pPr>
     <w:rPr>
       <w:rFonts w:asciiTheme="majorHAnsi" w:eastAsiaTheme="majorEastAsia" w:hAnsiTheme="majorHAnsi" w:cstheme="majorBidi"/>
-      <w:b/>
-      <w:bCs/>
+      <w:color w:val="0E2841" w:themeColor="text2"/>
+      <w:sz w:val="22"/>
+      <w:szCs w:val="22"/>
     </w:rPr>
   </w:style>
   <w:style w:type="paragraph" w:styleId="Heading6">
@@ -598,19 +4720,20 @@
     <w:semiHidden/>
     <w:unhideWhenUsed/>
     <w:qFormat/>
-    <w:rsid w:val="004E057A"/>
+    <w:rsid w:val="00703FC6"/>
     <w:pPr>
       <w:keepNext/>
       <w:keepLines/>
-      <w:spacing w:before="120" w:after="0"/>
+      <w:spacing w:before="40" w:after="0"/>
       <w:outlineLvl w:val="5"/>
     </w:pPr>
     <w:rPr>
       <w:rFonts w:asciiTheme="majorHAnsi" w:eastAsiaTheme="majorEastAsia" w:hAnsiTheme="majorHAnsi" w:cstheme="majorBidi"/>
-      <w:b/>
-      <w:bCs/>
       <w:i/>
       <w:iCs/>
+      <w:color w:val="0E2841" w:themeColor="text2"/>
+      <w:sz w:val="21"/>
+      <w:szCs w:val="21"/>
     </w:rPr>
   </w:style>
   <w:style w:type="paragraph" w:styleId="Heading7">
@@ -622,16 +4745,20 @@
     <w:semiHidden/>
     <w:unhideWhenUsed/>
     <w:qFormat/>
-    <w:rsid w:val="004E057A"/>
+    <w:rsid w:val="00703FC6"/>
     <w:pPr>
       <w:keepNext/>
       <w:keepLines/>
-      <w:spacing w:before="120" w:after="0"/>
+      <w:spacing w:before="40" w:after="0"/>
       <w:outlineLvl w:val="6"/>
     </w:pPr>
     <w:rPr>
+      <w:rFonts w:asciiTheme="majorHAnsi" w:eastAsiaTheme="majorEastAsia" w:hAnsiTheme="majorHAnsi" w:cstheme="majorBidi"/>
       <w:i/>
       <w:iCs/>
+      <w:color w:val="0A2F41" w:themeColor="accent1" w:themeShade="80"/>
+      <w:sz w:val="21"/>
+      <w:szCs w:val="21"/>
     </w:rPr>
   </w:style>
   <w:style w:type="paragraph" w:styleId="Heading8">
@@ -643,16 +4770,18 @@
     <w:semiHidden/>
     <w:unhideWhenUsed/>
     <w:qFormat/>
-    <w:rsid w:val="004E057A"/>
+    <w:rsid w:val="00703FC6"/>
     <w:pPr>
       <w:keepNext/>
       <w:keepLines/>
-      <w:spacing w:before="120" w:after="0"/>
+      <w:spacing w:before="40" w:after="0"/>
       <w:outlineLvl w:val="7"/>
     </w:pPr>
     <w:rPr>
+      <w:rFonts w:asciiTheme="majorHAnsi" w:eastAsiaTheme="majorEastAsia" w:hAnsiTheme="majorHAnsi" w:cstheme="majorBidi"/>
       <w:b/>
       <w:bCs/>
+      <w:color w:val="0E2841" w:themeColor="text2"/>
     </w:rPr>
   </w:style>
   <w:style w:type="paragraph" w:styleId="Heading9">
@@ -664,21 +4793,26 @@
     <w:semiHidden/>
     <w:unhideWhenUsed/>
     <w:qFormat/>
-    <w:rsid w:val="004E057A"/>
+    <w:rsid w:val="00703FC6"/>
     <w:pPr>
       <w:keepNext/>
       <w:keepLines/>
-      <w:spacing w:before="120" w:after="0"/>
+      <w:spacing w:before="40" w:after="0"/>
       <w:outlineLvl w:val="8"/>
     </w:pPr>
     <w:rPr>
+      <w:rFonts w:asciiTheme="majorHAnsi" w:eastAsiaTheme="majorEastAsia" w:hAnsiTheme="majorHAnsi" w:cstheme="majorBidi"/>
+      <w:b/>
+      <w:bCs/>
       <w:i/>
       <w:iCs/>
+      <w:color w:val="0E2841" w:themeColor="text2"/>
     </w:rPr>
   </w:style>
   <w:style w:type="character" w:default="1" w:styleId="DefaultParagraphFont">
     <w:name w:val="Default Paragraph Font"/>
     <w:uiPriority w:val="1"/>
+    <w:semiHidden/>
     <w:unhideWhenUsed/>
   </w:style>
   <w:style w:type="table" w:default="1" w:styleId="TableNormal">
@@ -707,15 +4841,12 @@
     <w:basedOn w:val="DefaultParagraphFont"/>
     <w:link w:val="Heading1"/>
     <w:uiPriority w:val="9"/>
-    <w:rsid w:val="004E057A"/>
+    <w:rsid w:val="00703FC6"/>
     <w:rPr>
       <w:rFonts w:asciiTheme="majorHAnsi" w:eastAsiaTheme="majorEastAsia" w:hAnsiTheme="majorHAnsi" w:cstheme="majorBidi"/>
-      <w:b/>
-      <w:bCs/>
-      <w:caps/>
-      <w:spacing w:val="4"/>
-      <w:sz w:val="28"/>
-      <w:szCs w:val="28"/>
+      <w:color w:val="0F4761" w:themeColor="accent1" w:themeShade="BF"/>
+      <w:sz w:val="32"/>
+      <w:szCs w:val="32"/>
     </w:rPr>
   </w:style>
   <w:style w:type="character" w:customStyle="1" w:styleId="Heading2Char">
@@ -723,12 +4854,10 @@
     <w:basedOn w:val="DefaultParagraphFont"/>
     <w:link w:val="Heading2"/>
     <w:uiPriority w:val="9"/>
-    <w:semiHidden/>
-    <w:rsid w:val="004E057A"/>
+    <w:rsid w:val="00703FC6"/>
     <w:rPr>
       <w:rFonts w:asciiTheme="majorHAnsi" w:eastAsiaTheme="majorEastAsia" w:hAnsiTheme="majorHAnsi" w:cstheme="majorBidi"/>
-      <w:b/>
-      <w:bCs/>
+      <w:color w:val="404040" w:themeColor="text1" w:themeTint="BF"/>
       <w:sz w:val="28"/>
       <w:szCs w:val="28"/>
     </w:rPr>
@@ -739,10 +4868,10 @@
     <w:link w:val="Heading3"/>
     <w:uiPriority w:val="9"/>
     <w:semiHidden/>
-    <w:rsid w:val="004E057A"/>
+    <w:rsid w:val="00703FC6"/>
     <w:rPr>
       <w:rFonts w:asciiTheme="majorHAnsi" w:eastAsiaTheme="majorEastAsia" w:hAnsiTheme="majorHAnsi" w:cstheme="majorBidi"/>
-      <w:spacing w:val="4"/>
+      <w:color w:val="0E2841" w:themeColor="text2"/>
       <w:sz w:val="24"/>
       <w:szCs w:val="24"/>
     </w:rPr>
@@ -753,13 +4882,11 @@
     <w:link w:val="Heading4"/>
     <w:uiPriority w:val="9"/>
     <w:semiHidden/>
-    <w:rsid w:val="004E057A"/>
+    <w:rsid w:val="00703FC6"/>
     <w:rPr>
       <w:rFonts w:asciiTheme="majorHAnsi" w:eastAsiaTheme="majorEastAsia" w:hAnsiTheme="majorHAnsi" w:cstheme="majorBidi"/>
-      <w:i/>
-      <w:iCs/>
-      <w:sz w:val="24"/>
-      <w:szCs w:val="24"/>
+      <w:sz w:val="22"/>
+      <w:szCs w:val="22"/>
     </w:rPr>
   </w:style>
   <w:style w:type="character" w:customStyle="1" w:styleId="Heading5Char">
@@ -768,11 +4895,12 @@
     <w:link w:val="Heading5"/>
     <w:uiPriority w:val="9"/>
     <w:semiHidden/>
-    <w:rsid w:val="004E057A"/>
+    <w:rsid w:val="00703FC6"/>
     <w:rPr>
       <w:rFonts w:asciiTheme="majorHAnsi" w:eastAsiaTheme="majorEastAsia" w:hAnsiTheme="majorHAnsi" w:cstheme="majorBidi"/>
-      <w:b/>
-      <w:bCs/>
+      <w:color w:val="0E2841" w:themeColor="text2"/>
+      <w:sz w:val="22"/>
+      <w:szCs w:val="22"/>
     </w:rPr>
   </w:style>
   <w:style w:type="character" w:customStyle="1" w:styleId="Heading6Char">
@@ -781,13 +4909,14 @@
     <w:link w:val="Heading6"/>
     <w:uiPriority w:val="9"/>
     <w:semiHidden/>
-    <w:rsid w:val="004E057A"/>
+    <w:rsid w:val="00703FC6"/>
     <w:rPr>
       <w:rFonts w:asciiTheme="majorHAnsi" w:eastAsiaTheme="majorEastAsia" w:hAnsiTheme="majorHAnsi" w:cstheme="majorBidi"/>
-      <w:b/>
-      <w:bCs/>
       <w:i/>
       <w:iCs/>
+      <w:color w:val="0E2841" w:themeColor="text2"/>
+      <w:sz w:val="21"/>
+      <w:szCs w:val="21"/>
     </w:rPr>
   </w:style>
   <w:style w:type="character" w:customStyle="1" w:styleId="Heading7Char">
@@ -796,10 +4925,14 @@
     <w:link w:val="Heading7"/>
     <w:uiPriority w:val="9"/>
     <w:semiHidden/>
-    <w:rsid w:val="004E057A"/>
+    <w:rsid w:val="00703FC6"/>
     <w:rPr>
+      <w:rFonts w:asciiTheme="majorHAnsi" w:eastAsiaTheme="majorEastAsia" w:hAnsiTheme="majorHAnsi" w:cstheme="majorBidi"/>
       <w:i/>
       <w:iCs/>
+      <w:color w:val="0A2F41" w:themeColor="accent1" w:themeShade="80"/>
+      <w:sz w:val="21"/>
+      <w:szCs w:val="21"/>
     </w:rPr>
   </w:style>
   <w:style w:type="character" w:customStyle="1" w:styleId="Heading8Char">
@@ -808,10 +4941,12 @@
     <w:link w:val="Heading8"/>
     <w:uiPriority w:val="9"/>
     <w:semiHidden/>
-    <w:rsid w:val="004E057A"/>
+    <w:rsid w:val="00703FC6"/>
     <w:rPr>
+      <w:rFonts w:asciiTheme="majorHAnsi" w:eastAsiaTheme="majorEastAsia" w:hAnsiTheme="majorHAnsi" w:cstheme="majorBidi"/>
       <w:b/>
       <w:bCs/>
+      <w:color w:val="0E2841" w:themeColor="text2"/>
     </w:rPr>
   </w:style>
   <w:style w:type="character" w:customStyle="1" w:styleId="Heading9Char">
@@ -820,10 +4955,14 @@
     <w:link w:val="Heading9"/>
     <w:uiPriority w:val="9"/>
     <w:semiHidden/>
-    <w:rsid w:val="004E057A"/>
+    <w:rsid w:val="00703FC6"/>
     <w:rPr>
+      <w:rFonts w:asciiTheme="majorHAnsi" w:eastAsiaTheme="majorEastAsia" w:hAnsiTheme="majorHAnsi" w:cstheme="majorBidi"/>
+      <w:b/>
+      <w:bCs/>
       <w:i/>
       <w:iCs/>
+      <w:color w:val="0E2841" w:themeColor="text2"/>
     </w:rPr>
   </w:style>
   <w:style w:type="paragraph" w:styleId="Title">
@@ -833,19 +4972,17 @@
     <w:link w:val="TitleChar"/>
     <w:uiPriority w:val="10"/>
     <w:qFormat/>
-    <w:rsid w:val="004E057A"/>
+    <w:rsid w:val="00703FC6"/>
     <w:pPr>
       <w:spacing w:after="0" w:line="240" w:lineRule="auto"/>
       <w:contextualSpacing/>
-      <w:jc w:val="center"/>
     </w:pPr>
     <w:rPr>
       <w:rFonts w:asciiTheme="majorHAnsi" w:eastAsiaTheme="majorEastAsia" w:hAnsiTheme="majorHAnsi" w:cstheme="majorBidi"/>
-      <w:b/>
-      <w:bCs/>
-      <w:spacing w:val="-7"/>
-      <w:sz w:val="48"/>
-      <w:szCs w:val="48"/>
+      <w:color w:val="156082" w:themeColor="accent1"/>
+      <w:spacing w:val="-10"/>
+      <w:sz w:val="56"/>
+      <w:szCs w:val="56"/>
     </w:rPr>
   </w:style>
   <w:style w:type="character" w:customStyle="1" w:styleId="TitleChar">
@@ -853,14 +4990,13 @@
     <w:basedOn w:val="DefaultParagraphFont"/>
     <w:link w:val="Title"/>
     <w:uiPriority w:val="10"/>
-    <w:rsid w:val="004E057A"/>
+    <w:rsid w:val="00703FC6"/>
     <w:rPr>
       <w:rFonts w:asciiTheme="majorHAnsi" w:eastAsiaTheme="majorEastAsia" w:hAnsiTheme="majorHAnsi" w:cstheme="majorBidi"/>
-      <w:b/>
-      <w:bCs/>
-      <w:spacing w:val="-7"/>
-      <w:sz w:val="48"/>
-      <w:szCs w:val="48"/>
+      <w:color w:val="156082" w:themeColor="accent1"/>
+      <w:spacing w:val="-10"/>
+      <w:sz w:val="56"/>
+      <w:szCs w:val="56"/>
     </w:rPr>
   </w:style>
   <w:style w:type="paragraph" w:styleId="Subtitle">
@@ -870,13 +5006,12 @@
     <w:link w:val="SubtitleChar"/>
     <w:uiPriority w:val="11"/>
     <w:qFormat/>
-    <w:rsid w:val="004E057A"/>
+    <w:rsid w:val="00703FC6"/>
     <w:pPr>
       <w:numPr>
         <w:ilvl w:val="1"/>
       </w:numPr>
-      <w:spacing w:after="240"/>
-      <w:jc w:val="center"/>
+      <w:spacing w:line="240" w:lineRule="auto"/>
     </w:pPr>
     <w:rPr>
       <w:rFonts w:asciiTheme="majorHAnsi" w:eastAsiaTheme="majorEastAsia" w:hAnsiTheme="majorHAnsi" w:cstheme="majorBidi"/>
@@ -889,7 +5024,7 @@
     <w:basedOn w:val="DefaultParagraphFont"/>
     <w:link w:val="Subtitle"/>
     <w:uiPriority w:val="11"/>
-    <w:rsid w:val="004E057A"/>
+    <w:rsid w:val="00703FC6"/>
     <w:rPr>
       <w:rFonts w:asciiTheme="majorHAnsi" w:eastAsiaTheme="majorEastAsia" w:hAnsiTheme="majorHAnsi" w:cstheme="majorBidi"/>
       <w:sz w:val="24"/>
@@ -903,18 +5038,15 @@
     <w:link w:val="QuoteChar"/>
     <w:uiPriority w:val="29"/>
     <w:qFormat/>
-    <w:rsid w:val="004E057A"/>
+    <w:rsid w:val="00703FC6"/>
     <w:pPr>
-      <w:spacing w:before="200" w:line="264" w:lineRule="auto"/>
-      <w:ind w:left="864" w:right="864"/>
-      <w:jc w:val="center"/>
+      <w:spacing w:before="160"/>
+      <w:ind w:left="720" w:right="720"/>
     </w:pPr>
     <w:rPr>
-      <w:rFonts w:asciiTheme="majorHAnsi" w:eastAsiaTheme="majorEastAsia" w:hAnsiTheme="majorHAnsi" w:cstheme="majorBidi"/>
       <w:i/>
       <w:iCs/>
-      <w:sz w:val="24"/>
-      <w:szCs w:val="24"/>
+      <w:color w:val="404040" w:themeColor="text1" w:themeTint="BF"/>
     </w:rPr>
   </w:style>
   <w:style w:type="character" w:customStyle="1" w:styleId="QuoteChar">
@@ -922,13 +5054,11 @@
     <w:basedOn w:val="DefaultParagraphFont"/>
     <w:link w:val="Quote"/>
     <w:uiPriority w:val="29"/>
-    <w:rsid w:val="004E057A"/>
+    <w:rsid w:val="00703FC6"/>
     <w:rPr>
-      <w:rFonts w:asciiTheme="majorHAnsi" w:eastAsiaTheme="majorEastAsia" w:hAnsiTheme="majorHAnsi" w:cstheme="majorBidi"/>
       <w:i/>
       <w:iCs/>
-      <w:sz w:val="24"/>
-      <w:szCs w:val="24"/>
+      <w:color w:val="404040" w:themeColor="text1" w:themeTint="BF"/>
     </w:rPr>
   </w:style>
   <w:style w:type="paragraph" w:styleId="ListParagraph">
@@ -947,13 +5077,12 @@
     <w:basedOn w:val="DefaultParagraphFont"/>
     <w:uiPriority w:val="21"/>
     <w:qFormat/>
-    <w:rsid w:val="004E057A"/>
+    <w:rsid w:val="00703FC6"/>
     <w:rPr>
       <w:b/>
       <w:bCs/>
       <w:i/>
       <w:iCs/>
-      <w:color w:val="auto"/>
     </w:rPr>
   </w:style>
   <w:style w:type="paragraph" w:styleId="IntenseQuote">
@@ -963,16 +5092,19 @@
     <w:link w:val="IntenseQuoteChar"/>
     <w:uiPriority w:val="30"/>
     <w:qFormat/>
-    <w:rsid w:val="004E057A"/>
+    <w:rsid w:val="00703FC6"/>
     <w:pPr>
-      <w:spacing w:before="100" w:beforeAutospacing="1" w:after="240"/>
-      <w:ind w:left="936" w:right="936"/>
-      <w:jc w:val="center"/>
+      <w:pBdr>
+        <w:left w:val="single" w:sz="18" w:space="12" w:color="156082" w:themeColor="accent1"/>
+      </w:pBdr>
+      <w:spacing w:before="100" w:beforeAutospacing="1" w:line="300" w:lineRule="auto"/>
+      <w:ind w:left="1224" w:right="1224"/>
     </w:pPr>
     <w:rPr>
       <w:rFonts w:asciiTheme="majorHAnsi" w:eastAsiaTheme="majorEastAsia" w:hAnsiTheme="majorHAnsi" w:cstheme="majorBidi"/>
-      <w:sz w:val="26"/>
-      <w:szCs w:val="26"/>
+      <w:color w:val="156082" w:themeColor="accent1"/>
+      <w:sz w:val="28"/>
+      <w:szCs w:val="28"/>
     </w:rPr>
   </w:style>
   <w:style w:type="character" w:customStyle="1" w:styleId="IntenseQuoteChar">
@@ -980,11 +5112,12 @@
     <w:basedOn w:val="DefaultParagraphFont"/>
     <w:link w:val="IntenseQuote"/>
     <w:uiPriority w:val="30"/>
-    <w:rsid w:val="004E057A"/>
+    <w:rsid w:val="00703FC6"/>
     <w:rPr>
       <w:rFonts w:asciiTheme="majorHAnsi" w:eastAsiaTheme="majorEastAsia" w:hAnsiTheme="majorHAnsi" w:cstheme="majorBidi"/>
-      <w:sz w:val="26"/>
-      <w:szCs w:val="26"/>
+      <w:color w:val="156082" w:themeColor="accent1"/>
+      <w:sz w:val="28"/>
+      <w:szCs w:val="28"/>
     </w:rPr>
   </w:style>
   <w:style w:type="character" w:styleId="IntenseReference">
@@ -992,12 +5125,12 @@
     <w:basedOn w:val="DefaultParagraphFont"/>
     <w:uiPriority w:val="32"/>
     <w:qFormat/>
-    <w:rsid w:val="004E057A"/>
+    <w:rsid w:val="00703FC6"/>
     <w:rPr>
       <w:b/>
       <w:bCs/>
       <w:smallCaps/>
-      <w:color w:val="auto"/>
+      <w:spacing w:val="5"/>
       <w:u w:val="single"/>
     </w:rPr>
   </w:style>
@@ -1009,12 +5142,16 @@
     <w:semiHidden/>
     <w:unhideWhenUsed/>
     <w:qFormat/>
-    <w:rsid w:val="004E057A"/>
+    <w:rsid w:val="00703FC6"/>
+    <w:pPr>
+      <w:spacing w:line="240" w:lineRule="auto"/>
+    </w:pPr>
     <w:rPr>
       <w:b/>
       <w:bCs/>
-      <w:sz w:val="18"/>
-      <w:szCs w:val="18"/>
+      <w:smallCaps/>
+      <w:color w:val="595959" w:themeColor="text1" w:themeTint="A6"/>
+      <w:spacing w:val="6"/>
     </w:rPr>
   </w:style>
   <w:style w:type="character" w:styleId="Strong">
@@ -1022,11 +5159,10 @@
     <w:basedOn w:val="DefaultParagraphFont"/>
     <w:uiPriority w:val="22"/>
     <w:qFormat/>
-    <w:rsid w:val="004E057A"/>
+    <w:rsid w:val="00703FC6"/>
     <w:rPr>
       <w:b/>
       <w:bCs/>
-      <w:color w:val="auto"/>
     </w:rPr>
   </w:style>
   <w:style w:type="character" w:styleId="Emphasis">
@@ -1034,18 +5170,17 @@
     <w:basedOn w:val="DefaultParagraphFont"/>
     <w:uiPriority w:val="20"/>
     <w:qFormat/>
-    <w:rsid w:val="004E057A"/>
+    <w:rsid w:val="00703FC6"/>
     <w:rPr>
       <w:i/>
       <w:iCs/>
-      <w:color w:val="auto"/>
     </w:rPr>
   </w:style>
   <w:style w:type="paragraph" w:styleId="NoSpacing">
     <w:name w:val="No Spacing"/>
     <w:uiPriority w:val="1"/>
     <w:qFormat/>
-    <w:rsid w:val="004E057A"/>
+    <w:rsid w:val="00703FC6"/>
     <w:pPr>
       <w:spacing w:after="0" w:line="240" w:lineRule="auto"/>
     </w:pPr>
@@ -1055,11 +5190,11 @@
     <w:basedOn w:val="DefaultParagraphFont"/>
     <w:uiPriority w:val="19"/>
     <w:qFormat/>
-    <w:rsid w:val="004E057A"/>
+    <w:rsid w:val="00703FC6"/>
     <w:rPr>
       <w:i/>
       <w:iCs/>
-      <w:color w:val="auto"/>
+      <w:color w:val="404040" w:themeColor="text1" w:themeTint="BF"/>
     </w:rPr>
   </w:style>
   <w:style w:type="character" w:styleId="SubtleReference">
@@ -1067,10 +5202,10 @@
     <w:basedOn w:val="DefaultParagraphFont"/>
     <w:uiPriority w:val="31"/>
     <w:qFormat/>
-    <w:rsid w:val="004E057A"/>
+    <w:rsid w:val="00703FC6"/>
     <w:rPr>
       <w:smallCaps/>
-      <w:color w:val="auto"/>
+      <w:color w:val="404040" w:themeColor="text1" w:themeTint="BF"/>
       <w:u w:val="single" w:color="7F7F7F" w:themeColor="text1" w:themeTint="80"/>
     </w:rPr>
   </w:style>
@@ -1079,12 +5214,11 @@
     <w:basedOn w:val="DefaultParagraphFont"/>
     <w:uiPriority w:val="33"/>
     <w:qFormat/>
-    <w:rsid w:val="004E057A"/>
+    <w:rsid w:val="00703FC6"/>
     <w:rPr>
       <w:b/>
       <w:bCs/>
       <w:smallCaps/>
-      <w:color w:val="auto"/>
     </w:rPr>
   </w:style>
   <w:style w:type="paragraph" w:styleId="TOCHeading">
@@ -1095,10 +5229,18 @@
     <w:semiHidden/>
     <w:unhideWhenUsed/>
     <w:qFormat/>
-    <w:rsid w:val="004E057A"/>
+    <w:rsid w:val="00703FC6"/>
     <w:pPr>
       <w:outlineLvl w:val="9"/>
     </w:pPr>
+  </w:style>
+  <w:style w:type="paragraph" w:styleId="Bibliography">
+    <w:name w:val="Bibliography"/>
+    <w:basedOn w:val="Normal"/>
+    <w:next w:val="Normal"/>
+    <w:uiPriority w:val="37"/>
+    <w:unhideWhenUsed/>
+    <w:rsid w:val="00E55E7B"/>
   </w:style>
 </w:styles>
 </file>
@@ -1396,4 +5538,118 @@
     </a:ext>
   </a:extLst>
 </a:theme>
+</file>
+
+<file path=customXml/item1.xml><?xml version="1.0" encoding="utf-8"?>
+<b:Sources xmlns:b="http://schemas.openxmlformats.org/officeDocument/2006/bibliography" xmlns="http://schemas.openxmlformats.org/officeDocument/2006/bibliography" SelectedStyle="\IEEE2006OfficeOnline.xsl" StyleName="IEEE" Version="2006">
+  <b:Source>
+    <b:Tag>Moh24</b:Tag>
+    <b:SourceType>InternetSite</b:SourceType>
+    <b:Guid>{793996E6-7DEF-4B62-8FC5-1D96033BC5C1}</b:Guid>
+    <b:Title>What is Machine Learning?</b:Title>
+    <b:Year>2024</b:Year>
+    <b:Author>
+      <b:Author>
+        <b:NameList>
+          <b:Person>
+            <b:Last>Gupta</b:Last>
+            <b:First>Mohit</b:First>
+          </b:Person>
+        </b:NameList>
+      </b:Author>
+    </b:Author>
+    <b:ProductionCompany>Geeksforgeeks</b:ProductionCompany>
+    <b:Month>May</b:Month>
+    <b:Day>26</b:Day>
+    <b:YearAccessed>2024</b:YearAccessed>
+    <b:MonthAccessed>December</b:MonthAccessed>
+    <b:DayAccessed>1</b:DayAccessed>
+    <b:URL>https://www.geeksforgeeks.org/ml-machine-learning/</b:URL>
+    <b:RefOrder>1</b:RefOrder>
+  </b:Source>
+  <b:Source>
+    <b:Tag>Jim24</b:Tag>
+    <b:SourceType>InternetSite</b:SourceType>
+    <b:Guid>{5BBF7431-ECDE-416B-94CA-ED93F128228B}</b:Guid>
+    <b:Author>
+      <b:Author>
+        <b:NameList>
+          <b:Person>
+            <b:Last>Frost</b:Last>
+            <b:First>Jim</b:First>
+          </b:Person>
+        </b:NameList>
+      </b:Author>
+    </b:Author>
+    <b:Title>Statistics by Jim</b:Title>
+    <b:ProductionCompany>Statistics by Jim</b:ProductionCompany>
+    <b:Year>2024</b:Year>
+    <b:Month>May</b:Month>
+    <b:Day>8</b:Day>
+    <b:YearAccessed>2024</b:YearAccessed>
+    <b:MonthAccessed>December</b:MonthAccessed>
+    <b:DayAccessed>1</b:DayAccessed>
+    <b:URL>https://statisticsbyjim.com/regression/root-mean-square-error-rmse/#:~:text=The%20root%20mean%20square%20error%20%28RMSE%29%20measures%20the,between%20the%20regression%20line%20and%20the%20data%20points.</b:URL>
+    <b:RefOrder>3</b:RefOrder>
+  </b:Source>
+  <b:Source>
+    <b:Tag>Zac21</b:Tag>
+    <b:SourceType>InternetSite</b:SourceType>
+    <b:Guid>{19E76CF4-9836-4408-8588-F25910889724}</b:Guid>
+    <b:Author>
+      <b:Author>
+        <b:NameList>
+          <b:Person>
+            <b:Last>Bobbitt</b:Last>
+            <b:First>Zach</b:First>
+          </b:Person>
+        </b:NameList>
+      </b:Author>
+    </b:Author>
+    <b:Title>RMSE vs. R-Squared: Which Metric Should You Use?</b:Title>
+    <b:ProductionCompany>Statology</b:ProductionCompany>
+    <b:Year>2021</b:Year>
+    <b:Month>Jun</b:Month>
+    <b:Day>22</b:Day>
+    <b:YearAccessed>2024</b:YearAccessed>
+    <b:MonthAccessed>December</b:MonthAccessed>
+    <b:DayAccessed>1</b:DayAccessed>
+    <b:URL>https://www.statology.org/rmse-vs-r-squared/</b:URL>
+    <b:RefOrder>2</b:RefOrder>
+  </b:Source>
+  <b:Source>
+    <b:Tag>Har19</b:Tag>
+    <b:SourceType>InternetSite</b:SourceType>
+    <b:Guid>{F41B3C30-ADEC-4C3E-9789-9731680C8262}</b:Guid>
+    <b:Author>
+      <b:Author>
+        <b:NameList>
+          <b:Person>
+            <b:Last>B</b:Last>
+            <b:First>Harikrishnan</b:First>
+            <b:Middle>N</b:Middle>
+          </b:Person>
+        </b:NameList>
+      </b:Author>
+    </b:Author>
+    <b:Title>Confusion Matrix, Accuracy, Precision, Recall, F1 Score</b:Title>
+    <b:ProductionCompany>Medium</b:ProductionCompany>
+    <b:Year>2019</b:Year>
+    <b:Month>December</b:Month>
+    <b:Day>10</b:Day>
+    <b:YearAccessed>2024</b:YearAccessed>
+    <b:MonthAccessed>December</b:MonthAccessed>
+    <b:DayAccessed>1</b:DayAccessed>
+    <b:URL>https://medium.com/analytics-vidhya/confusion-matrix-accuracy-precision-recall-f1-score-ade299cf63cd</b:URL>
+    <b:RefOrder>4</b:RefOrder>
+  </b:Source>
+</b:Sources>
+</file>
+
+<file path=customXml/itemProps1.xml><?xml version="1.0" encoding="utf-8"?>
+<ds:datastoreItem xmlns:ds="http://schemas.openxmlformats.org/officeDocument/2006/customXml" ds:itemID="{AF141898-D3BA-49A6-88C4-F742DF9CF93B}">
+  <ds:schemaRefs>
+    <ds:schemaRef ds:uri="http://schemas.openxmlformats.org/officeDocument/2006/bibliography"/>
+  </ds:schemaRefs>
+</ds:datastoreItem>
 </file>